--- a/DS_19/DS_19_self_reference_arcus.docx
+++ b/DS_19/DS_19_self_reference_arcus.docx
@@ -1,27 +1,19 @@
 
 <file path=word/document.xml><?xml version="1.0" encoding="utf-8"?>
-<w:document xmlns:o="urn:schemas-microsoft-com:office:office" xmlns:r="http://schemas.openxmlformats.org/officeDocument/2006/relationships" xmlns:v="urn:schemas-microsoft-com:vml" xmlns:w="http://schemas.openxmlformats.org/wordprocessingml/2006/main" xmlns:w10="urn:schemas-microsoft-com:office:word" xmlns:wp="http://schemas.openxmlformats.org/drawingml/2006/wordprocessingDrawing" xmlns:wps="http://schemas.microsoft.com/office/word/2010/wordprocessingShape" xmlns:wpg="http://schemas.microsoft.com/office/word/2010/wordprocessingGroup" xmlns:mc="http://schemas.openxmlformats.org/markup-compatibility/2006" xmlns:wp14="http://schemas.microsoft.com/office/word/2010/wordprocessingDrawing" xmlns:w14="http://schemas.microsoft.com/office/word/2010/wordml" xmlns:w15="http://schemas.microsoft.com/office/word/2012/wordml" mc:Ignorable="w14 wp14 w15">
+<w:document xmlns:wpc="http://schemas.microsoft.com/office/word/2010/wordprocessingCanvas" xmlns:cx="http://schemas.microsoft.com/office/drawing/2014/chartex" xmlns:cx1="http://schemas.microsoft.com/office/drawing/2015/9/8/chartex" xmlns:cx2="http://schemas.microsoft.com/office/drawing/2015/10/21/chartex" xmlns:cx3="http://schemas.microsoft.com/office/drawing/2016/5/9/chartex" xmlns:cx4="http://schemas.microsoft.com/office/drawing/2016/5/10/chartex" xmlns:cx5="http://schemas.microsoft.com/office/drawing/2016/5/11/chartex" xmlns:cx6="http://schemas.microsoft.com/office/drawing/2016/5/12/chartex" xmlns:cx7="http://schemas.microsoft.com/office/drawing/2016/5/13/chartex" xmlns:cx8="http://schemas.microsoft.com/office/drawing/2016/5/14/chartex" xmlns:mc="http://schemas.openxmlformats.org/markup-compatibility/2006" xmlns:aink="http://schemas.microsoft.com/office/drawing/2016/ink" xmlns:am3d="http://schemas.microsoft.com/office/drawing/2017/model3d" xmlns:o="urn:schemas-microsoft-com:office:office" xmlns:oel="http://schemas.microsoft.com/office/2019/extlst" xmlns:r="http://schemas.openxmlformats.org/officeDocument/2006/relationships" xmlns:m="http://schemas.openxmlformats.org/officeDocument/2006/math" xmlns:v="urn:schemas-microsoft-com:vml" xmlns:wp14="http://schemas.microsoft.com/office/word/2010/wordprocessingDrawing" xmlns:wp="http://schemas.openxmlformats.org/drawingml/2006/wordprocessingDrawing" xmlns:w10="urn:schemas-microsoft-com:office:word" xmlns:w="http://schemas.openxmlformats.org/wordprocessingml/2006/main" xmlns:w14="http://schemas.microsoft.com/office/word/2010/wordml" xmlns:w15="http://schemas.microsoft.com/office/word/2012/wordml" xmlns:w16cex="http://schemas.microsoft.com/office/word/2018/wordml/cex" xmlns:w16cid="http://schemas.microsoft.com/office/word/2016/wordml/cid" xmlns:w16="http://schemas.microsoft.com/office/word/2018/wordml" xmlns:w16du="http://schemas.microsoft.com/office/word/2023/wordml/word16du" xmlns:w16sdtdh="http://schemas.microsoft.com/office/word/2020/wordml/sdtdatahash" xmlns:w16se="http://schemas.microsoft.com/office/word/2015/wordml/symex" xmlns:wpg="http://schemas.microsoft.com/office/word/2010/wordprocessingGroup" xmlns:wpi="http://schemas.microsoft.com/office/word/2010/wordprocessingInk" xmlns:wne="http://schemas.microsoft.com/office/word/2006/wordml" xmlns:wps="http://schemas.microsoft.com/office/word/2010/wordprocessingShape" mc:Ignorable="w14 w15 w16se w16cid w16 w16cex w16sdtdh wp14">
   <w:body>
     <w:p>
       <w:pPr>
-        <w:pStyle w:val="Normal"/>
-        <w:widowControl w:val="false"/>
-        <w:spacing w:lineRule="auto" w:line="276" w:beforeAutospacing="0" w:before="0" w:afterAutospacing="0" w:after="200"/>
-        <w:ind w:left="0" w:right="0" w:hanging="0"/>
+        <w:widowControl w:val="0"/>
+        <w:spacing w:after="200" w:line="276" w:lineRule="auto"/>
         <w:jc w:val="center"/>
         <w:rPr>
-          <w:rFonts w:ascii="Calibri" w:hAnsi="Calibri" w:eastAsia="Calibri" w:cs="Calibri"/>
+          <w:rFonts w:ascii="Calibri" w:eastAsia="Calibri" w:hAnsi="Calibri" w:cs="Calibri"/>
           <w:b/>
           <w:bCs/>
-          <w:i w:val="false"/>
-          <w:i w:val="false"/>
-          <w:iCs w:val="false"/>
-          <w:caps w:val="false"/>
-          <w:smallCaps w:val="false"/>
-          <w:color w:val="000000" w:themeColor="text1" w:themeShade="ff" w:themeTint="ff"/>
-          <w:sz w:val="32"/>
-          <w:szCs w:val="32"/>
-          <w:lang w:val="cs-CZ"/>
+          <w:color w:val="000000" w:themeColor="text1"/>
+          <w:sz w:val="44"/>
+          <w:szCs w:val="44"/>
         </w:rPr>
       </w:pPr>
       <w:r>
@@ -29,38 +21,71 @@
           <w:rFonts w:eastAsia="Calibri" w:cs="Calibri"/>
           <w:b/>
           <w:bCs/>
-          <w:i w:val="false"/>
-          <w:iCs w:val="false"/>
-          <w:caps w:val="false"/>
-          <w:smallCaps w:val="false"/>
-          <w:color w:val="000000" w:themeColor="text1" w:themeShade="ff" w:themeTint="ff"/>
-          <w:sz w:val="32"/>
-          <w:szCs w:val="32"/>
-          <w:lang w:val="cs-CZ"/>
-        </w:rPr>
-        <w:t>19. Modelování a popis databázových struktur Self reference a Arcus, příklady využití</w:t>
+          <w:color w:val="000000" w:themeColor="text1"/>
+          <w:sz w:val="44"/>
+          <w:szCs w:val="44"/>
+        </w:rPr>
+        <w:t xml:space="preserve">19. Modelování a popis databázových struktur </w:t>
+      </w:r>
+      <w:proofErr w:type="spellStart"/>
+      <w:r>
+        <w:rPr>
+          <w:rFonts w:eastAsia="Calibri" w:cs="Calibri"/>
+          <w:b/>
+          <w:bCs/>
+          <w:color w:val="000000" w:themeColor="text1"/>
+          <w:sz w:val="44"/>
+          <w:szCs w:val="44"/>
+        </w:rPr>
+        <w:t>Self</w:t>
+      </w:r>
+      <w:proofErr w:type="spellEnd"/>
+      <w:r>
+        <w:rPr>
+          <w:rFonts w:eastAsia="Calibri" w:cs="Calibri"/>
+          <w:b/>
+          <w:bCs/>
+          <w:color w:val="000000" w:themeColor="text1"/>
+          <w:sz w:val="44"/>
+          <w:szCs w:val="44"/>
+        </w:rPr>
+        <w:t xml:space="preserve"> reference a </w:t>
+      </w:r>
+      <w:proofErr w:type="spellStart"/>
+      <w:r>
+        <w:rPr>
+          <w:rFonts w:eastAsia="Calibri" w:cs="Calibri"/>
+          <w:b/>
+          <w:bCs/>
+          <w:color w:val="000000" w:themeColor="text1"/>
+          <w:sz w:val="44"/>
+          <w:szCs w:val="44"/>
+        </w:rPr>
+        <w:t>Arcus</w:t>
+      </w:r>
+      <w:proofErr w:type="spellEnd"/>
+      <w:r>
+        <w:rPr>
+          <w:rFonts w:eastAsia="Calibri" w:cs="Calibri"/>
+          <w:b/>
+          <w:bCs/>
+          <w:color w:val="000000" w:themeColor="text1"/>
+          <w:sz w:val="44"/>
+          <w:szCs w:val="44"/>
+        </w:rPr>
+        <w:t>, příklady využití</w:t>
       </w:r>
     </w:p>
     <w:p>
       <w:pPr>
-        <w:pStyle w:val="Normal"/>
-        <w:widowControl w:val="false"/>
-        <w:spacing w:lineRule="auto" w:line="276" w:beforeAutospacing="0" w:before="0" w:afterAutospacing="0" w:after="200"/>
-        <w:ind w:left="0" w:right="0" w:hanging="0"/>
+        <w:widowControl w:val="0"/>
+        <w:spacing w:after="200" w:line="276" w:lineRule="auto"/>
         <w:jc w:val="center"/>
         <w:rPr>
-          <w:rFonts w:ascii="Calibri" w:hAnsi="Calibri" w:eastAsia="Calibri" w:cs="Calibri"/>
-          <w:b w:val="false"/>
-          <w:bCs w:val="false"/>
-          <w:i w:val="false"/>
-          <w:i w:val="false"/>
-          <w:iCs w:val="false"/>
-          <w:caps w:val="false"/>
-          <w:smallCaps w:val="false"/>
-          <w:color w:val="000000" w:themeColor="text1" w:themeShade="ff" w:themeTint="ff"/>
-          <w:sz w:val="22"/>
-          <w:szCs w:val="22"/>
-          <w:lang w:val="cs-CZ"/>
+          <w:rFonts w:ascii="Calibri" w:eastAsia="Calibri" w:hAnsi="Calibri" w:cs="Calibri"/>
+          <w:color w:val="000000" w:themeColor="text1"/>
+          <w:sz w:val="28"/>
+          <w:szCs w:val="28"/>
         </w:rPr>
       </w:pPr>
       <w:r>
@@ -68,14 +93,9 @@
           <w:rFonts w:eastAsia="Calibri" w:cs="Calibri"/>
           <w:b/>
           <w:bCs/>
-          <w:i w:val="false"/>
-          <w:iCs w:val="false"/>
-          <w:caps w:val="false"/>
-          <w:smallCaps w:val="false"/>
-          <w:color w:val="000000" w:themeColor="text1" w:themeShade="ff" w:themeTint="ff"/>
-          <w:sz w:val="22"/>
-          <w:szCs w:val="22"/>
-          <w:lang w:val="cs-CZ"/>
+          <w:color w:val="000000" w:themeColor="text1"/>
+          <w:sz w:val="28"/>
+          <w:szCs w:val="28"/>
         </w:rPr>
         <w:t>Základní pojmy</w:t>
       </w:r>
@@ -83,158 +103,168 @@
     <w:p>
       <w:pPr>
         <w:pStyle w:val="ListParagraph"/>
-        <w:widowControl w:val="false"/>
+        <w:widowControl w:val="0"/>
         <w:numPr>
           <w:ilvl w:val="0"/>
           <w:numId w:val="2"/>
         </w:numPr>
-        <w:spacing w:lineRule="auto" w:line="276" w:beforeAutospacing="0" w:before="0" w:afterAutospacing="0" w:after="0"/>
-        <w:ind w:left="720" w:right="0" w:hanging="360"/>
-        <w:contextualSpacing/>
-        <w:jc w:val="left"/>
-        <w:rPr>
-          <w:rFonts w:ascii="Calibri" w:hAnsi="Calibri" w:eastAsia="Calibri" w:cs="Calibri"/>
+        <w:spacing w:after="0" w:line="276" w:lineRule="auto"/>
+        <w:rPr>
+          <w:rFonts w:ascii="Calibri" w:eastAsia="Calibri" w:hAnsi="Calibri" w:cs="Calibri"/>
           <w:b/>
           <w:bCs/>
-          <w:i w:val="false"/>
-          <w:i w:val="false"/>
-          <w:iCs w:val="false"/>
-          <w:caps w:val="false"/>
-          <w:smallCaps w:val="false"/>
-          <w:color w:val="000000" w:themeColor="text1" w:themeShade="ff" w:themeTint="ff"/>
-          <w:sz w:val="22"/>
-          <w:szCs w:val="22"/>
+          <w:color w:val="FF0000"/>
+          <w:sz w:val="36"/>
+          <w:szCs w:val="36"/>
           <w:u w:val="single"/>
-          <w:lang w:val="cs-CZ"/>
-        </w:rPr>
-      </w:pPr>
-      <w:r>
-        <w:rPr>
-          <w:rFonts w:eastAsia="Calibri" w:cs="Calibri"/>
-          <w:b w:val="false"/>
-          <w:bCs w:val="false"/>
-          <w:i w:val="false"/>
-          <w:iCs w:val="false"/>
-          <w:caps w:val="false"/>
-          <w:smallCaps w:val="false"/>
-          <w:color w:val="000000" w:themeColor="text1" w:themeShade="ff" w:themeTint="ff"/>
-          <w:sz w:val="22"/>
-          <w:szCs w:val="22"/>
+        </w:rPr>
+      </w:pPr>
+      <w:proofErr w:type="spellStart"/>
+      <w:r>
+        <w:rPr>
+          <w:rFonts w:eastAsia="Calibri" w:cs="Calibri"/>
+          <w:b/>
+          <w:bCs/>
+          <w:color w:val="FF0000"/>
+          <w:sz w:val="36"/>
+          <w:szCs w:val="36"/>
           <w:u w:val="single"/>
-          <w:lang w:val="cs-CZ"/>
-        </w:rPr>
-        <w:t>Self reference</w:t>
+        </w:rPr>
+        <w:t>Self</w:t>
+      </w:r>
+      <w:proofErr w:type="spellEnd"/>
+      <w:r>
+        <w:rPr>
+          <w:rFonts w:eastAsia="Calibri" w:cs="Calibri"/>
+          <w:b/>
+          <w:bCs/>
+          <w:color w:val="FF0000"/>
+          <w:sz w:val="36"/>
+          <w:szCs w:val="36"/>
+          <w:u w:val="single"/>
+        </w:rPr>
+        <w:t xml:space="preserve"> reference</w:t>
       </w:r>
     </w:p>
     <w:p>
       <w:pPr>
         <w:pStyle w:val="ListParagraph"/>
-        <w:widowControl w:val="false"/>
+        <w:widowControl w:val="0"/>
         <w:numPr>
           <w:ilvl w:val="1"/>
           <w:numId w:val="2"/>
         </w:numPr>
-        <w:spacing w:lineRule="auto" w:line="276" w:beforeAutospacing="0" w:before="0" w:afterAutospacing="0" w:after="0"/>
-        <w:ind w:left="1440" w:right="0" w:hanging="360"/>
-        <w:contextualSpacing/>
-        <w:jc w:val="left"/>
-        <w:rPr>
-          <w:rFonts w:ascii="Calibri" w:hAnsi="Calibri" w:eastAsia="Calibri" w:cs="Calibri"/>
+        <w:spacing w:after="0" w:line="276" w:lineRule="auto"/>
+        <w:rPr>
+          <w:rFonts w:ascii="Calibri" w:eastAsia="Calibri" w:hAnsi="Calibri" w:cs="Calibri"/>
           <w:b/>
           <w:bCs/>
-          <w:i w:val="false"/>
-          <w:i w:val="false"/>
-          <w:iCs w:val="false"/>
-          <w:caps w:val="false"/>
-          <w:smallCaps w:val="false"/>
-          <w:color w:val="000000" w:themeColor="text1" w:themeShade="ff" w:themeTint="ff"/>
-          <w:sz w:val="22"/>
-          <w:szCs w:val="22"/>
-          <w:lang w:val="cs-CZ"/>
-        </w:rPr>
-      </w:pPr>
-      <w:r>
-        <w:rPr>
-          <w:rFonts w:eastAsia="Calibri" w:cs="Calibri"/>
-          <w:b w:val="false"/>
-          <w:bCs w:val="false"/>
-          <w:i w:val="false"/>
-          <w:iCs w:val="false"/>
-          <w:caps w:val="false"/>
-          <w:smallCaps w:val="false"/>
-          <w:color w:val="000000" w:themeColor="text1" w:themeShade="ff" w:themeTint="ff"/>
-          <w:sz w:val="22"/>
-          <w:szCs w:val="22"/>
-          <w:lang w:val="cs-CZ"/>
-        </w:rPr>
-        <w:t>Takový vztah, kde entita odkazuje FK na sebe sama</w:t>
+          <w:color w:val="000000" w:themeColor="text1"/>
+          <w:sz w:val="28"/>
+          <w:szCs w:val="28"/>
+        </w:rPr>
+      </w:pPr>
+      <w:r>
+        <w:rPr>
+          <w:rFonts w:eastAsia="Calibri" w:cs="Calibri"/>
+          <w:color w:val="000000" w:themeColor="text1"/>
+          <w:sz w:val="28"/>
+          <w:szCs w:val="28"/>
+        </w:rPr>
+        <w:t xml:space="preserve">Takový vztah, kde entita </w:t>
+      </w:r>
+      <w:r>
+        <w:rPr>
+          <w:rFonts w:eastAsia="Calibri" w:cs="Calibri"/>
+          <w:color w:val="FF0000"/>
+          <w:sz w:val="28"/>
+          <w:szCs w:val="28"/>
+        </w:rPr>
+        <w:t>odkazuje FK na sebe sama</w:t>
       </w:r>
     </w:p>
     <w:p>
       <w:pPr>
         <w:pStyle w:val="ListParagraph"/>
-        <w:widowControl w:val="false"/>
+        <w:widowControl w:val="0"/>
         <w:numPr>
           <w:ilvl w:val="1"/>
           <w:numId w:val="2"/>
         </w:numPr>
-        <w:spacing w:lineRule="auto" w:line="276" w:beforeAutospacing="0" w:before="0" w:afterAutospacing="0" w:after="0"/>
-        <w:ind w:left="1440" w:right="0" w:hanging="360"/>
-        <w:contextualSpacing/>
-        <w:jc w:val="left"/>
-        <w:rPr>
-          <w:rFonts w:ascii="Calibri" w:hAnsi="Calibri" w:eastAsia="Calibri" w:cs="Calibri"/>
+        <w:spacing w:after="0" w:line="276" w:lineRule="auto"/>
+        <w:rPr>
+          <w:rFonts w:ascii="Calibri" w:eastAsia="Calibri" w:hAnsi="Calibri" w:cs="Calibri"/>
           <w:b/>
           <w:bCs/>
-          <w:i w:val="false"/>
-          <w:i w:val="false"/>
-          <w:iCs w:val="false"/>
-          <w:caps w:val="false"/>
-          <w:smallCaps w:val="false"/>
-          <w:color w:val="000000" w:themeColor="text1" w:themeShade="ff" w:themeTint="ff"/>
-          <w:sz w:val="22"/>
-          <w:szCs w:val="22"/>
-          <w:lang w:val="cs-CZ"/>
-        </w:rPr>
-      </w:pPr>
-      <w:r>
-        <w:rPr>
-          <w:rFonts w:eastAsia="Calibri" w:cs="Calibri"/>
-          <w:b w:val="false"/>
-          <w:bCs w:val="false"/>
-          <w:i w:val="false"/>
-          <w:iCs w:val="false"/>
-          <w:caps w:val="false"/>
-          <w:smallCaps w:val="false"/>
-          <w:color w:val="000000" w:themeColor="text1" w:themeShade="ff" w:themeTint="ff"/>
-          <w:sz w:val="22"/>
-          <w:szCs w:val="22"/>
-          <w:lang w:val="cs-CZ"/>
-        </w:rPr>
-        <w:t>Většinou tvoří hierarchickou strukturu</w:t>
+          <w:color w:val="000000" w:themeColor="text1"/>
+          <w:sz w:val="28"/>
+          <w:szCs w:val="28"/>
+        </w:rPr>
+      </w:pPr>
+      <w:r>
+        <w:rPr>
+          <w:rFonts w:eastAsia="Calibri" w:cs="Calibri"/>
+          <w:color w:val="000000" w:themeColor="text1"/>
+          <w:sz w:val="28"/>
+          <w:szCs w:val="28"/>
+        </w:rPr>
+        <w:t xml:space="preserve">Většinou </w:t>
+      </w:r>
+      <w:proofErr w:type="gramStart"/>
+      <w:r>
+        <w:rPr>
+          <w:rFonts w:eastAsia="Calibri" w:cs="Calibri"/>
+          <w:color w:val="000000" w:themeColor="text1"/>
+          <w:sz w:val="28"/>
+          <w:szCs w:val="28"/>
+        </w:rPr>
+        <w:t>tvoří</w:t>
+      </w:r>
+      <w:proofErr w:type="gramEnd"/>
+      <w:r>
+        <w:rPr>
+          <w:rFonts w:eastAsia="Calibri" w:cs="Calibri"/>
+          <w:color w:val="000000" w:themeColor="text1"/>
+          <w:sz w:val="28"/>
+          <w:szCs w:val="28"/>
+        </w:rPr>
+        <w:t xml:space="preserve"> </w:t>
+      </w:r>
+      <w:r>
+        <w:rPr>
+          <w:rFonts w:eastAsia="Calibri" w:cs="Calibri"/>
+          <w:color w:val="4472C4" w:themeColor="accent1"/>
+          <w:sz w:val="28"/>
+          <w:szCs w:val="28"/>
+        </w:rPr>
+        <w:t>hierarchickou strukturu</w:t>
       </w:r>
     </w:p>
     <w:p>
       <w:pPr>
         <w:pStyle w:val="ListParagraph"/>
-        <w:widowControl w:val="false"/>
+        <w:widowControl w:val="0"/>
         <w:numPr>
           <w:ilvl w:val="1"/>
           <w:numId w:val="2"/>
         </w:numPr>
-        <w:spacing w:lineRule="auto" w:line="276" w:beforeAutospacing="0" w:before="0" w:afterAutospacing="0" w:after="0"/>
-        <w:ind w:left="1440" w:right="0" w:hanging="360"/>
-        <w:contextualSpacing/>
-        <w:jc w:val="left"/>
-        <w:rPr/>
-      </w:pPr>
-      <w:r>
-        <w:rPr/>
+        <w:spacing w:after="0" w:line="276" w:lineRule="auto"/>
+        <w:rPr>
+          <w:sz w:val="28"/>
+          <w:szCs w:val="28"/>
+        </w:rPr>
+      </w:pPr>
+      <w:r>
+        <w:rPr>
+          <w:noProof/>
+          <w:sz w:val="28"/>
+          <w:szCs w:val="28"/>
+        </w:rPr>
         <w:drawing>
-          <wp:inline distT="0" distB="0" distL="0" distR="0">
+          <wp:inline distT="0" distB="0" distL="0" distR="0" wp14:anchorId="4DA46529" wp14:editId="36C9A3F6">
             <wp:extent cx="3038475" cy="1419225"/>
             <wp:effectExtent l="0" t="0" r="0" b="0"/>
-            <wp:docPr id="1" name="Image1" descr=""/>
+            <wp:docPr id="1" name="Image1"/>
             <wp:cNvGraphicFramePr>
               <a:graphicFrameLocks xmlns:a="http://schemas.openxmlformats.org/drawingml/2006/main" noChangeAspect="1"/>
             </wp:cNvGraphicFramePr>
@@ -242,13 +272,13 @@
               <a:graphicData uri="http://schemas.openxmlformats.org/drawingml/2006/picture">
                 <pic:pic xmlns:pic="http://schemas.openxmlformats.org/drawingml/2006/picture">
                   <pic:nvPicPr>
-                    <pic:cNvPr id="1" name="Image1" descr=""/>
+                    <pic:cNvPr id="1" name="Image1"/>
                     <pic:cNvPicPr>
                       <a:picLocks noChangeAspect="1" noChangeArrowheads="1"/>
                     </pic:cNvPicPr>
                   </pic:nvPicPr>
                   <pic:blipFill>
-                    <a:blip r:embed="rId2"/>
+                    <a:blip r:embed="rId5"/>
                     <a:stretch>
                       <a:fillRect/>
                     </a:stretch>
@@ -272,221 +302,210 @@
     <w:p>
       <w:pPr>
         <w:pStyle w:val="ListParagraph"/>
-        <w:widowControl w:val="false"/>
+        <w:widowControl w:val="0"/>
         <w:numPr>
           <w:ilvl w:val="0"/>
           <w:numId w:val="2"/>
         </w:numPr>
-        <w:spacing w:lineRule="auto" w:line="276" w:beforeAutospacing="0" w:before="0" w:afterAutospacing="0" w:after="0"/>
-        <w:ind w:left="720" w:right="0" w:hanging="360"/>
-        <w:contextualSpacing/>
-        <w:jc w:val="left"/>
-        <w:rPr>
-          <w:rFonts w:ascii="Calibri" w:hAnsi="Calibri" w:eastAsia="Calibri" w:cs="Calibri"/>
+        <w:spacing w:after="0" w:line="276" w:lineRule="auto"/>
+        <w:rPr>
+          <w:rFonts w:ascii="Calibri" w:eastAsia="Calibri" w:hAnsi="Calibri" w:cs="Calibri"/>
           <w:b/>
           <w:bCs/>
-          <w:i w:val="false"/>
-          <w:i w:val="false"/>
-          <w:iCs w:val="false"/>
-          <w:caps w:val="false"/>
-          <w:smallCaps w:val="false"/>
-          <w:color w:val="000000" w:themeColor="text1" w:themeShade="ff" w:themeTint="ff"/>
-          <w:sz w:val="22"/>
-          <w:szCs w:val="22"/>
+          <w:color w:val="FF0000"/>
+          <w:sz w:val="36"/>
+          <w:szCs w:val="36"/>
           <w:u w:val="single"/>
-          <w:lang w:val="cs-CZ"/>
-        </w:rPr>
-      </w:pPr>
-      <w:r>
-        <w:rPr>
-          <w:rFonts w:eastAsia="Calibri" w:cs="Calibri"/>
-          <w:b w:val="false"/>
-          <w:bCs w:val="false"/>
-          <w:i w:val="false"/>
-          <w:iCs w:val="false"/>
-          <w:caps w:val="false"/>
-          <w:smallCaps w:val="false"/>
-          <w:color w:val="000000" w:themeColor="text1" w:themeShade="ff" w:themeTint="ff"/>
-          <w:sz w:val="22"/>
-          <w:szCs w:val="22"/>
+        </w:rPr>
+      </w:pPr>
+      <w:proofErr w:type="spellStart"/>
+      <w:r>
+        <w:rPr>
+          <w:rFonts w:eastAsia="Calibri" w:cs="Calibri"/>
+          <w:b/>
+          <w:bCs/>
+          <w:color w:val="FF0000"/>
+          <w:sz w:val="36"/>
+          <w:szCs w:val="36"/>
           <w:u w:val="single"/>
-          <w:lang w:val="cs-CZ"/>
         </w:rPr>
         <w:t>Arcus</w:t>
       </w:r>
+      <w:proofErr w:type="spellEnd"/>
     </w:p>
     <w:p>
       <w:pPr>
         <w:pStyle w:val="ListParagraph"/>
-        <w:widowControl w:val="false"/>
+        <w:widowControl w:val="0"/>
         <w:numPr>
           <w:ilvl w:val="1"/>
           <w:numId w:val="2"/>
         </w:numPr>
-        <w:spacing w:lineRule="auto" w:line="276" w:beforeAutospacing="0" w:before="0" w:afterAutospacing="0" w:after="0"/>
-        <w:ind w:left="1440" w:right="0" w:hanging="360"/>
-        <w:contextualSpacing/>
-        <w:jc w:val="left"/>
-        <w:rPr>
-          <w:rFonts w:ascii="Calibri" w:hAnsi="Calibri" w:eastAsia="Calibri" w:cs="Calibri"/>
+        <w:spacing w:after="0" w:line="276" w:lineRule="auto"/>
+        <w:rPr>
+          <w:rFonts w:ascii="Calibri" w:eastAsia="Calibri" w:hAnsi="Calibri" w:cs="Calibri"/>
           <w:b/>
           <w:bCs/>
-          <w:i w:val="false"/>
-          <w:i w:val="false"/>
-          <w:iCs w:val="false"/>
-          <w:caps w:val="false"/>
-          <w:smallCaps w:val="false"/>
-          <w:color w:val="000000" w:themeColor="text1" w:themeShade="ff" w:themeTint="ff"/>
-          <w:sz w:val="22"/>
-          <w:szCs w:val="22"/>
-          <w:lang w:val="cs-CZ"/>
-        </w:rPr>
-      </w:pPr>
-      <w:r>
-        <w:rPr>
-          <w:rFonts w:eastAsia="Calibri" w:cs="Calibri"/>
-          <w:b w:val="false"/>
-          <w:bCs w:val="false"/>
-          <w:i w:val="false"/>
-          <w:iCs w:val="false"/>
-          <w:caps w:val="false"/>
-          <w:smallCaps w:val="false"/>
-          <w:color w:val="000000" w:themeColor="text1" w:themeShade="ff" w:themeTint="ff"/>
-          <w:sz w:val="22"/>
-          <w:szCs w:val="22"/>
-          <w:lang w:val="cs-CZ"/>
-        </w:rPr>
-        <w:t>Vztah, kde je jedna hlavní entita a více pod-entit</w:t>
+          <w:color w:val="000000" w:themeColor="text1"/>
+          <w:sz w:val="28"/>
+          <w:szCs w:val="28"/>
+        </w:rPr>
+      </w:pPr>
+      <w:r>
+        <w:rPr>
+          <w:rFonts w:eastAsia="Calibri" w:cs="Calibri"/>
+          <w:color w:val="000000" w:themeColor="text1"/>
+          <w:sz w:val="28"/>
+          <w:szCs w:val="28"/>
+        </w:rPr>
+        <w:t xml:space="preserve">Vztah, kde je </w:t>
+      </w:r>
+      <w:r>
+        <w:rPr>
+          <w:rFonts w:eastAsia="Calibri" w:cs="Calibri"/>
+          <w:color w:val="FF0000"/>
+          <w:sz w:val="28"/>
+          <w:szCs w:val="28"/>
+        </w:rPr>
+        <w:t xml:space="preserve">jedna hlavní entita </w:t>
+      </w:r>
+      <w:r>
+        <w:rPr>
+          <w:rFonts w:eastAsia="Calibri" w:cs="Calibri"/>
+          <w:color w:val="000000" w:themeColor="text1"/>
+          <w:sz w:val="28"/>
+          <w:szCs w:val="28"/>
+        </w:rPr>
+        <w:t xml:space="preserve">a </w:t>
+      </w:r>
+      <w:r>
+        <w:rPr>
+          <w:rFonts w:eastAsia="Calibri" w:cs="Calibri"/>
+          <w:color w:val="4472C4" w:themeColor="accent1"/>
+          <w:sz w:val="28"/>
+          <w:szCs w:val="28"/>
+        </w:rPr>
+        <w:t>více pod-entit</w:t>
       </w:r>
     </w:p>
     <w:p>
       <w:pPr>
         <w:pStyle w:val="ListParagraph"/>
-        <w:widowControl w:val="false"/>
+        <w:widowControl w:val="0"/>
         <w:numPr>
           <w:ilvl w:val="1"/>
           <w:numId w:val="2"/>
         </w:numPr>
-        <w:spacing w:lineRule="auto" w:line="276" w:beforeAutospacing="0" w:before="0" w:afterAutospacing="0" w:after="0"/>
-        <w:ind w:left="1440" w:right="0" w:hanging="360"/>
-        <w:contextualSpacing/>
-        <w:jc w:val="left"/>
-        <w:rPr>
-          <w:rFonts w:ascii="Calibri" w:hAnsi="Calibri" w:eastAsia="Calibri" w:cs="Calibri"/>
+        <w:spacing w:after="0" w:line="276" w:lineRule="auto"/>
+        <w:rPr>
+          <w:rFonts w:ascii="Calibri" w:eastAsia="Calibri" w:hAnsi="Calibri" w:cs="Calibri"/>
           <w:b/>
           <w:bCs/>
-          <w:i w:val="false"/>
-          <w:i w:val="false"/>
-          <w:iCs w:val="false"/>
-          <w:caps w:val="false"/>
-          <w:smallCaps w:val="false"/>
-          <w:color w:val="000000" w:themeColor="text1" w:themeShade="ff" w:themeTint="ff"/>
-          <w:sz w:val="22"/>
-          <w:szCs w:val="22"/>
-          <w:lang w:val="cs-CZ"/>
-        </w:rPr>
-      </w:pPr>
-      <w:r>
-        <w:rPr>
-          <w:rFonts w:eastAsia="Calibri" w:cs="Calibri"/>
-          <w:b w:val="false"/>
-          <w:bCs w:val="false"/>
-          <w:i w:val="false"/>
-          <w:iCs w:val="false"/>
-          <w:caps w:val="false"/>
-          <w:smallCaps w:val="false"/>
-          <w:color w:val="000000" w:themeColor="text1" w:themeShade="ff" w:themeTint="ff"/>
-          <w:sz w:val="22"/>
-          <w:szCs w:val="22"/>
-          <w:lang w:val="cs-CZ"/>
-        </w:rPr>
-        <w:t>Tvoří tzv. XOR</w:t>
+          <w:color w:val="000000" w:themeColor="text1"/>
+          <w:sz w:val="28"/>
+          <w:szCs w:val="28"/>
+        </w:rPr>
+      </w:pPr>
+      <w:proofErr w:type="gramStart"/>
+      <w:r>
+        <w:rPr>
+          <w:rFonts w:eastAsia="Calibri" w:cs="Calibri"/>
+          <w:color w:val="000000" w:themeColor="text1"/>
+          <w:sz w:val="28"/>
+          <w:szCs w:val="28"/>
+        </w:rPr>
+        <w:t>Tvoří</w:t>
+      </w:r>
+      <w:proofErr w:type="gramEnd"/>
+      <w:r>
+        <w:rPr>
+          <w:rFonts w:eastAsia="Calibri" w:cs="Calibri"/>
+          <w:color w:val="000000" w:themeColor="text1"/>
+          <w:sz w:val="28"/>
+          <w:szCs w:val="28"/>
+        </w:rPr>
+        <w:t xml:space="preserve"> tzv. </w:t>
+      </w:r>
+      <w:r>
+        <w:rPr>
+          <w:rFonts w:eastAsia="Calibri" w:cs="Calibri"/>
+          <w:b/>
+          <w:bCs/>
+          <w:color w:val="FF0000"/>
+          <w:sz w:val="28"/>
+          <w:szCs w:val="28"/>
+        </w:rPr>
+        <w:t>XOR</w:t>
       </w:r>
     </w:p>
     <w:p>
       <w:pPr>
         <w:pStyle w:val="ListParagraph"/>
-        <w:widowControl w:val="false"/>
+        <w:widowControl w:val="0"/>
         <w:numPr>
           <w:ilvl w:val="1"/>
           <w:numId w:val="2"/>
         </w:numPr>
-        <w:spacing w:lineRule="auto" w:line="276" w:beforeAutospacing="0" w:before="0" w:afterAutospacing="0" w:after="0"/>
-        <w:ind w:left="1440" w:right="0" w:hanging="360"/>
-        <w:contextualSpacing/>
-        <w:jc w:val="left"/>
-        <w:rPr>
-          <w:rFonts w:ascii="Calibri" w:hAnsi="Calibri" w:eastAsia="Calibri" w:cs="Calibri"/>
-          <w:b w:val="false"/>
-          <w:bCs w:val="false"/>
-          <w:i w:val="false"/>
-          <w:i w:val="false"/>
-          <w:iCs w:val="false"/>
-          <w:caps w:val="false"/>
-          <w:smallCaps w:val="false"/>
-          <w:color w:val="000000" w:themeColor="text1" w:themeShade="ff" w:themeTint="ff"/>
-          <w:sz w:val="22"/>
-          <w:szCs w:val="22"/>
-          <w:lang w:val="cs-CZ"/>
-        </w:rPr>
-      </w:pPr>
-      <w:r>
-        <w:rPr>
-          <w:rFonts w:eastAsia="Calibri" w:cs="Calibri"/>
-          <w:b w:val="false"/>
-          <w:bCs w:val="false"/>
-          <w:i w:val="false"/>
-          <w:iCs w:val="false"/>
-          <w:caps w:val="false"/>
-          <w:smallCaps w:val="false"/>
-          <w:color w:val="000000" w:themeColor="text1" w:themeShade="ff" w:themeTint="ff"/>
-          <w:sz w:val="22"/>
-          <w:szCs w:val="22"/>
-          <w:lang w:val="cs-CZ"/>
-        </w:rPr>
-        <w:t>FK jsou na straně hlavní entity, kde check kontroluje že je právě jedna možnost FK vybraná</w:t>
+        <w:spacing w:after="0" w:line="276" w:lineRule="auto"/>
+        <w:rPr>
+          <w:rFonts w:ascii="Calibri" w:eastAsia="Calibri" w:hAnsi="Calibri" w:cs="Calibri"/>
+          <w:color w:val="000000" w:themeColor="text1"/>
+          <w:sz w:val="28"/>
+          <w:szCs w:val="28"/>
+        </w:rPr>
+      </w:pPr>
+      <w:r>
+        <w:rPr>
+          <w:rFonts w:eastAsia="Calibri" w:cs="Calibri"/>
+          <w:color w:val="000000" w:themeColor="text1"/>
+          <w:sz w:val="28"/>
+          <w:szCs w:val="28"/>
+        </w:rPr>
+        <w:t xml:space="preserve">FK jsou na straně hlavní entity, kde </w:t>
+      </w:r>
+      <w:proofErr w:type="spellStart"/>
+      <w:r>
+        <w:rPr>
+          <w:rFonts w:eastAsia="Calibri" w:cs="Calibri"/>
+          <w:color w:val="000000" w:themeColor="text1"/>
+          <w:sz w:val="28"/>
+          <w:szCs w:val="28"/>
+        </w:rPr>
+        <w:t>check</w:t>
+      </w:r>
+      <w:proofErr w:type="spellEnd"/>
+      <w:r>
+        <w:rPr>
+          <w:rFonts w:eastAsia="Calibri" w:cs="Calibri"/>
+          <w:color w:val="000000" w:themeColor="text1"/>
+          <w:sz w:val="28"/>
+          <w:szCs w:val="28"/>
+        </w:rPr>
+        <w:t xml:space="preserve"> kontroluje že je právě jedna možnost FK vybraná</w:t>
       </w:r>
     </w:p>
     <w:p>
       <w:pPr>
         <w:pStyle w:val="ListParagraph"/>
-        <w:widowControl w:val="false"/>
+        <w:widowControl w:val="0"/>
         <w:numPr>
           <w:ilvl w:val="1"/>
           <w:numId w:val="2"/>
         </w:numPr>
-        <w:spacing w:lineRule="auto" w:line="276" w:beforeAutospacing="0" w:before="0" w:afterAutospacing="0" w:after="0"/>
-        <w:ind w:left="1440" w:right="0" w:hanging="360"/>
-        <w:contextualSpacing/>
-        <w:jc w:val="left"/>
-        <w:rPr>
-          <w:rFonts w:ascii="Calibri" w:hAnsi="Calibri" w:eastAsia="Calibri" w:cs="Calibri"/>
-          <w:b w:val="false"/>
-          <w:bCs w:val="false"/>
-          <w:i w:val="false"/>
-          <w:i w:val="false"/>
-          <w:iCs w:val="false"/>
-          <w:caps w:val="false"/>
-          <w:smallCaps w:val="false"/>
-          <w:color w:val="000000" w:themeColor="text1" w:themeShade="ff" w:themeTint="ff"/>
-          <w:sz w:val="22"/>
-          <w:szCs w:val="22"/>
-          <w:lang w:val="cs-CZ"/>
-        </w:rPr>
-      </w:pPr>
-      <w:r>
-        <w:rPr>
-          <w:rFonts w:eastAsia="Calibri" w:cs="Calibri"/>
-          <w:b w:val="false"/>
-          <w:bCs w:val="false"/>
-          <w:i w:val="false"/>
-          <w:iCs w:val="false"/>
-          <w:caps w:val="false"/>
-          <w:smallCaps w:val="false"/>
-          <w:color w:val="000000" w:themeColor="text1" w:themeShade="ff" w:themeTint="ff"/>
-          <w:sz w:val="22"/>
-          <w:szCs w:val="22"/>
-          <w:lang w:val="cs-CZ"/>
+        <w:spacing w:after="0" w:line="276" w:lineRule="auto"/>
+        <w:rPr>
+          <w:rFonts w:ascii="Calibri" w:eastAsia="Calibri" w:hAnsi="Calibri" w:cs="Calibri"/>
+          <w:color w:val="000000" w:themeColor="text1"/>
+          <w:sz w:val="28"/>
+          <w:szCs w:val="28"/>
+        </w:rPr>
+      </w:pPr>
+      <w:r>
+        <w:rPr>
+          <w:rFonts w:eastAsia="Calibri" w:cs="Calibri"/>
+          <w:color w:val="000000" w:themeColor="text1"/>
+          <w:sz w:val="28"/>
+          <w:szCs w:val="28"/>
         </w:rPr>
         <w:t>Hlavní entita odkazuje na jen a pouze jedinou pod-entitu</w:t>
       </w:r>
@@ -494,43 +513,29 @@
     <w:p>
       <w:pPr>
         <w:pStyle w:val="ListParagraph"/>
-        <w:widowControl w:val="false"/>
+        <w:widowControl w:val="0"/>
         <w:numPr>
           <w:ilvl w:val="2"/>
           <w:numId w:val="2"/>
         </w:numPr>
-        <w:spacing w:lineRule="auto" w:line="276" w:beforeAutospacing="0" w:before="0" w:afterAutospacing="0" w:after="0"/>
-        <w:ind w:left="2160" w:right="0" w:hanging="360"/>
-        <w:contextualSpacing/>
-        <w:jc w:val="left"/>
-        <w:rPr>
-          <w:rFonts w:ascii="Calibri" w:hAnsi="Calibri" w:eastAsia="Calibri" w:cs="Calibri"/>
-          <w:b w:val="false"/>
-          <w:bCs w:val="false"/>
-          <w:i/>
+        <w:spacing w:after="0" w:line="276" w:lineRule="auto"/>
+        <w:rPr>
+          <w:rFonts w:ascii="Calibri" w:eastAsia="Calibri" w:hAnsi="Calibri" w:cs="Calibri"/>
           <w:i/>
           <w:iCs/>
-          <w:caps w:val="false"/>
-          <w:smallCaps w:val="false"/>
-          <w:color w:val="000000" w:themeColor="text1" w:themeShade="ff" w:themeTint="ff"/>
-          <w:sz w:val="22"/>
-          <w:szCs w:val="22"/>
-          <w:lang w:val="cs-CZ"/>
-        </w:rPr>
-      </w:pPr>
-      <w:r>
-        <w:rPr>
-          <w:rFonts w:eastAsia="Calibri" w:cs="Calibri"/>
-          <w:b w:val="false"/>
-          <w:bCs w:val="false"/>
+          <w:color w:val="000000" w:themeColor="text1"/>
+          <w:sz w:val="28"/>
+          <w:szCs w:val="28"/>
+        </w:rPr>
+      </w:pPr>
+      <w:r>
+        <w:rPr>
+          <w:rFonts w:eastAsia="Calibri" w:cs="Calibri"/>
           <w:i/>
           <w:iCs/>
-          <w:caps w:val="false"/>
-          <w:smallCaps w:val="false"/>
-          <w:color w:val="000000" w:themeColor="text1" w:themeShade="ff" w:themeTint="ff"/>
-          <w:sz w:val="22"/>
-          <w:szCs w:val="22"/>
-          <w:lang w:val="cs-CZ"/>
+          <w:color w:val="000000" w:themeColor="text1"/>
+          <w:sz w:val="28"/>
+          <w:szCs w:val="28"/>
         </w:rPr>
         <w:t>(NEMŮŽE NEODKAZOVAT NA ŽÁDNOU)</w:t>
       </w:r>
@@ -538,24 +543,29 @@
     <w:p>
       <w:pPr>
         <w:pStyle w:val="ListParagraph"/>
-        <w:widowControl w:val="false"/>
+        <w:widowControl w:val="0"/>
         <w:numPr>
           <w:ilvl w:val="1"/>
           <w:numId w:val="2"/>
         </w:numPr>
-        <w:spacing w:lineRule="auto" w:line="276" w:beforeAutospacing="0" w:before="0" w:afterAutospacing="0" w:after="200"/>
-        <w:ind w:left="1440" w:right="0" w:hanging="360"/>
-        <w:contextualSpacing/>
-        <w:jc w:val="left"/>
-        <w:rPr/>
-      </w:pPr>
-      <w:r>
-        <w:rPr/>
+        <w:spacing w:after="200" w:line="276" w:lineRule="auto"/>
+        <w:rPr>
+          <w:sz w:val="28"/>
+          <w:szCs w:val="28"/>
+        </w:rPr>
+      </w:pPr>
+      <w:r>
+        <w:rPr>
+          <w:noProof/>
+          <w:sz w:val="28"/>
+          <w:szCs w:val="28"/>
+        </w:rPr>
+        <w:lastRenderedPageBreak/>
         <w:drawing>
-          <wp:inline distT="0" distB="0" distL="0" distR="0">
+          <wp:inline distT="0" distB="0" distL="0" distR="0" wp14:anchorId="70A3E942" wp14:editId="0009D5FD">
             <wp:extent cx="3733800" cy="3657600"/>
             <wp:effectExtent l="0" t="0" r="0" b="0"/>
-            <wp:docPr id="2" name="Image2" descr=""/>
+            <wp:docPr id="2" name="Image2"/>
             <wp:cNvGraphicFramePr>
               <a:graphicFrameLocks xmlns:a="http://schemas.openxmlformats.org/drawingml/2006/main" noChangeAspect="1"/>
             </wp:cNvGraphicFramePr>
@@ -563,13 +573,13 @@
               <a:graphicData uri="http://schemas.openxmlformats.org/drawingml/2006/picture">
                 <pic:pic xmlns:pic="http://schemas.openxmlformats.org/drawingml/2006/picture">
                   <pic:nvPicPr>
-                    <pic:cNvPr id="2" name="Image2" descr=""/>
+                    <pic:cNvPr id="2" name="Image2"/>
                     <pic:cNvPicPr>
                       <a:picLocks noChangeAspect="1" noChangeArrowheads="1"/>
                     </pic:cNvPicPr>
                   </pic:nvPicPr>
                   <pic:blipFill>
-                    <a:blip r:embed="rId3"/>
+                    <a:blip r:embed="rId6"/>
                     <a:stretch>
                       <a:fillRect/>
                     </a:stretch>
@@ -592,37 +602,26 @@
     </w:p>
     <w:p>
       <w:pPr>
-        <w:pStyle w:val="Normal"/>
-        <w:widowControl w:val="false"/>
-        <w:spacing w:lineRule="auto" w:line="276" w:beforeAutospacing="0" w:before="0" w:afterAutospacing="0" w:after="200"/>
-        <w:ind w:right="0" w:hanging="0"/>
-        <w:jc w:val="left"/>
-        <w:rPr/>
-      </w:pPr>
-      <w:r>
-        <w:rPr/>
-      </w:r>
+        <w:widowControl w:val="0"/>
+        <w:spacing w:after="200" w:line="276" w:lineRule="auto"/>
+        <w:rPr>
+          <w:sz w:val="28"/>
+          <w:szCs w:val="28"/>
+        </w:rPr>
+      </w:pPr>
     </w:p>
     <w:p>
       <w:pPr>
-        <w:pStyle w:val="Normal"/>
-        <w:widowControl w:val="false"/>
-        <w:spacing w:lineRule="auto" w:line="276" w:beforeAutospacing="0" w:before="0" w:afterAutospacing="0" w:after="200"/>
-        <w:ind w:right="0" w:hanging="0"/>
+        <w:widowControl w:val="0"/>
+        <w:spacing w:after="200" w:line="276" w:lineRule="auto"/>
         <w:jc w:val="center"/>
         <w:rPr>
-          <w:rFonts w:ascii="Calibri" w:hAnsi="Calibri" w:eastAsia="Calibri" w:cs="Calibri"/>
+          <w:rFonts w:ascii="Calibri" w:eastAsia="Calibri" w:hAnsi="Calibri" w:cs="Calibri"/>
           <w:b/>
           <w:bCs/>
-          <w:i w:val="false"/>
-          <w:i w:val="false"/>
-          <w:iCs w:val="false"/>
-          <w:caps w:val="false"/>
-          <w:smallCaps w:val="false"/>
-          <w:color w:val="000000" w:themeColor="text1" w:themeShade="ff" w:themeTint="ff"/>
-          <w:sz w:val="22"/>
-          <w:szCs w:val="22"/>
-          <w:lang w:val="cs-CZ"/>
+          <w:color w:val="4472C4" w:themeColor="accent1"/>
+          <w:sz w:val="36"/>
+          <w:szCs w:val="36"/>
         </w:rPr>
       </w:pPr>
       <w:r>
@@ -630,118 +629,114 @@
           <w:rFonts w:eastAsia="Calibri" w:cs="Calibri"/>
           <w:b/>
           <w:bCs/>
-          <w:i w:val="false"/>
-          <w:iCs w:val="false"/>
-          <w:caps w:val="false"/>
-          <w:smallCaps w:val="false"/>
-          <w:color w:val="000000" w:themeColor="text1" w:themeShade="ff" w:themeTint="ff"/>
-          <w:sz w:val="22"/>
-          <w:szCs w:val="22"/>
-          <w:lang w:val="cs-CZ"/>
-        </w:rPr>
-        <w:t>Příklady (Data modeler)</w:t>
+          <w:color w:val="4472C4" w:themeColor="accent1"/>
+          <w:sz w:val="36"/>
+          <w:szCs w:val="36"/>
+        </w:rPr>
+        <w:t xml:space="preserve">Příklady (Data </w:t>
+      </w:r>
+      <w:proofErr w:type="spellStart"/>
+      <w:r>
+        <w:rPr>
+          <w:rFonts w:eastAsia="Calibri" w:cs="Calibri"/>
+          <w:b/>
+          <w:bCs/>
+          <w:color w:val="4472C4" w:themeColor="accent1"/>
+          <w:sz w:val="36"/>
+          <w:szCs w:val="36"/>
+        </w:rPr>
+        <w:t>modeler</w:t>
+      </w:r>
+      <w:proofErr w:type="spellEnd"/>
+      <w:r>
+        <w:rPr>
+          <w:rFonts w:eastAsia="Calibri" w:cs="Calibri"/>
+          <w:b/>
+          <w:bCs/>
+          <w:color w:val="4472C4" w:themeColor="accent1"/>
+          <w:sz w:val="36"/>
+          <w:szCs w:val="36"/>
+        </w:rPr>
+        <w:t>)</w:t>
       </w:r>
     </w:p>
     <w:p>
       <w:pPr>
         <w:pStyle w:val="ListParagraph"/>
-        <w:widowControl w:val="false"/>
+        <w:widowControl w:val="0"/>
         <w:numPr>
           <w:ilvl w:val="0"/>
           <w:numId w:val="1"/>
         </w:numPr>
-        <w:spacing w:lineRule="auto" w:line="276" w:beforeAutospacing="0" w:before="0" w:afterAutospacing="0" w:after="0"/>
-        <w:ind w:left="720" w:right="0" w:hanging="360"/>
-        <w:contextualSpacing/>
+        <w:spacing w:after="0" w:line="276" w:lineRule="auto"/>
         <w:jc w:val="both"/>
         <w:rPr>
-          <w:rFonts w:ascii="Calibri" w:hAnsi="Calibri" w:eastAsia="Calibri" w:cs="Calibri"/>
-          <w:b w:val="false"/>
-          <w:bCs w:val="false"/>
-          <w:i w:val="false"/>
-          <w:i w:val="false"/>
-          <w:iCs w:val="false"/>
-          <w:caps w:val="false"/>
-          <w:smallCaps w:val="false"/>
-          <w:color w:val="000000" w:themeColor="text1" w:themeShade="ff" w:themeTint="ff"/>
-          <w:sz w:val="22"/>
-          <w:szCs w:val="22"/>
+          <w:rFonts w:ascii="Calibri" w:eastAsia="Calibri" w:hAnsi="Calibri" w:cs="Calibri"/>
+          <w:color w:val="FF0000"/>
+          <w:sz w:val="36"/>
+          <w:szCs w:val="36"/>
           <w:u w:val="single"/>
-          <w:lang w:val="cs-CZ"/>
-        </w:rPr>
-      </w:pPr>
-      <w:r>
-        <w:rPr>
-          <w:rFonts w:eastAsia="Calibri" w:cs="Calibri"/>
-          <w:b w:val="false"/>
-          <w:bCs w:val="false"/>
-          <w:i w:val="false"/>
-          <w:iCs w:val="false"/>
-          <w:caps w:val="false"/>
-          <w:smallCaps w:val="false"/>
-          <w:color w:val="000000" w:themeColor="text1" w:themeShade="ff" w:themeTint="ff"/>
-          <w:sz w:val="22"/>
-          <w:szCs w:val="22"/>
+        </w:rPr>
+      </w:pPr>
+      <w:proofErr w:type="spellStart"/>
+      <w:r>
+        <w:rPr>
+          <w:rFonts w:eastAsia="Calibri" w:cs="Calibri"/>
+          <w:color w:val="FF0000"/>
+          <w:sz w:val="36"/>
+          <w:szCs w:val="36"/>
           <w:u w:val="single"/>
-          <w:lang w:val="cs-CZ"/>
-        </w:rPr>
-        <w:t>Self-reference:</w:t>
+        </w:rPr>
+        <w:t>Self</w:t>
+      </w:r>
+      <w:proofErr w:type="spellEnd"/>
+      <w:r>
+        <w:rPr>
+          <w:rFonts w:eastAsia="Calibri" w:cs="Calibri"/>
+          <w:color w:val="FF0000"/>
+          <w:sz w:val="36"/>
+          <w:szCs w:val="36"/>
+          <w:u w:val="single"/>
+        </w:rPr>
+        <w:t>-reference:</w:t>
       </w:r>
     </w:p>
     <w:p>
       <w:pPr>
         <w:pStyle w:val="ListParagraph"/>
-        <w:widowControl w:val="false"/>
+        <w:widowControl w:val="0"/>
         <w:numPr>
           <w:ilvl w:val="1"/>
           <w:numId w:val="1"/>
         </w:numPr>
-        <w:spacing w:lineRule="auto" w:line="276" w:beforeAutospacing="0" w:before="0" w:afterAutospacing="0" w:after="0"/>
-        <w:ind w:left="1440" w:right="0" w:hanging="360"/>
-        <w:contextualSpacing/>
+        <w:spacing w:after="0" w:line="276" w:lineRule="auto"/>
         <w:jc w:val="both"/>
         <w:rPr>
-          <w:rFonts w:ascii="Calibri" w:hAnsi="Calibri" w:eastAsia="Calibri" w:cs="Calibri"/>
-          <w:b w:val="false"/>
-          <w:bCs w:val="false"/>
-          <w:i w:val="false"/>
-          <w:i w:val="false"/>
-          <w:iCs w:val="false"/>
-          <w:caps w:val="false"/>
-          <w:smallCaps w:val="false"/>
-          <w:color w:val="000000" w:themeColor="text1" w:themeShade="ff" w:themeTint="ff"/>
-          <w:sz w:val="22"/>
-          <w:szCs w:val="22"/>
-          <w:lang w:val="cs-CZ"/>
-        </w:rPr>
-      </w:pPr>
-      <w:r>
-        <w:rPr>
-          <w:rFonts w:eastAsia="Calibri" w:cs="Calibri"/>
-          <w:b w:val="false"/>
-          <w:bCs w:val="false"/>
-          <w:i w:val="false"/>
-          <w:iCs w:val="false"/>
-          <w:caps w:val="false"/>
-          <w:smallCaps w:val="false"/>
-          <w:color w:val="000000" w:themeColor="text1" w:themeShade="ff" w:themeTint="ff"/>
-          <w:sz w:val="22"/>
-          <w:szCs w:val="22"/>
-          <w:lang w:val="cs-CZ"/>
-        </w:rPr>
-        <w:t>Vytvoříme si tabulku zaměstnance a použijeme self referenci (Ten, který bude ve FK, bude nadřízený zaměstnance)</w:t>
-      </w:r>
-      <w:r>
-        <w:rPr/>
-        <w:br/>
-      </w:r>
-      <w:r>
-        <w:rPr/>
+          <w:rFonts w:ascii="Calibri" w:eastAsia="Calibri" w:hAnsi="Calibri" w:cs="Calibri"/>
+          <w:color w:val="000000" w:themeColor="text1"/>
+          <w:sz w:val="28"/>
+          <w:szCs w:val="28"/>
+        </w:rPr>
+      </w:pPr>
+      <w:r>
+        <w:rPr>
+          <w:noProof/>
+          <w:sz w:val="28"/>
+          <w:szCs w:val="28"/>
+        </w:rPr>
         <w:drawing>
-          <wp:inline distT="0" distB="0" distL="0" distR="0">
-            <wp:extent cx="2276475" cy="1714500"/>
-            <wp:effectExtent l="0" t="0" r="0" b="0"/>
-            <wp:docPr id="3" name="Image3" descr=""/>
+          <wp:anchor distT="0" distB="0" distL="114300" distR="114300" simplePos="0" relativeHeight="251664384" behindDoc="0" locked="0" layoutInCell="1" allowOverlap="1" wp14:anchorId="21CB68B5" wp14:editId="5D96F8CA">
+            <wp:simplePos x="0" y="0"/>
+            <wp:positionH relativeFrom="column">
+              <wp:posOffset>914400</wp:posOffset>
+            </wp:positionH>
+            <wp:positionV relativeFrom="paragraph">
+              <wp:posOffset>497205</wp:posOffset>
+            </wp:positionV>
+            <wp:extent cx="3636645" cy="2738755"/>
+            <wp:effectExtent l="0" t="0" r="0" b="4445"/>
+            <wp:wrapTopAndBottom/>
+            <wp:docPr id="3" name="Image3"/>
             <wp:cNvGraphicFramePr>
               <a:graphicFrameLocks xmlns:a="http://schemas.openxmlformats.org/drawingml/2006/main" noChangeAspect="1"/>
             </wp:cNvGraphicFramePr>
@@ -749,13 +744,19 @@
               <a:graphicData uri="http://schemas.openxmlformats.org/drawingml/2006/picture">
                 <pic:pic xmlns:pic="http://schemas.openxmlformats.org/drawingml/2006/picture">
                   <pic:nvPicPr>
-                    <pic:cNvPr id="3" name="Image3" descr=""/>
+                    <pic:cNvPr id="3" name="Image3"/>
                     <pic:cNvPicPr>
                       <a:picLocks noChangeAspect="1" noChangeArrowheads="1"/>
                     </pic:cNvPicPr>
                   </pic:nvPicPr>
                   <pic:blipFill>
-                    <a:blip r:embed="rId4"/>
+                    <a:blip r:embed="rId7">
+                      <a:extLst>
+                        <a:ext uri="{28A0092B-C50C-407E-A947-70E740481C1C}">
+                          <a14:useLocalDpi xmlns:a14="http://schemas.microsoft.com/office/drawing/2010/main" val="0"/>
+                        </a:ext>
+                      </a:extLst>
+                    </a:blip>
                     <a:stretch>
                       <a:fillRect/>
                     </a:stretch>
@@ -763,7 +764,7 @@
                   <pic:spPr bwMode="auto">
                     <a:xfrm>
                       <a:off x="0" y="0"/>
-                      <a:ext cx="2276475" cy="1714500"/>
+                      <a:ext cx="3636645" cy="2738755"/>
                     </a:xfrm>
                     <a:prstGeom prst="rect">
                       <a:avLst/>
@@ -772,64 +773,145 @@
                 </pic:pic>
               </a:graphicData>
             </a:graphic>
-          </wp:inline>
+            <wp14:sizeRelH relativeFrom="page">
+              <wp14:pctWidth>0</wp14:pctWidth>
+            </wp14:sizeRelH>
+            <wp14:sizeRelV relativeFrom="page">
+              <wp14:pctHeight>0</wp14:pctHeight>
+            </wp14:sizeRelV>
+          </wp:anchor>
         </w:drawing>
+      </w:r>
+      <w:r>
+        <w:rPr>
+          <w:rFonts w:eastAsia="Calibri" w:cs="Calibri"/>
+          <w:color w:val="000000" w:themeColor="text1"/>
+          <w:sz w:val="28"/>
+          <w:szCs w:val="28"/>
+        </w:rPr>
+        <w:t xml:space="preserve">Vytvoříme si tabulku zaměstnance a použijeme </w:t>
+      </w:r>
+      <w:proofErr w:type="spellStart"/>
+      <w:r>
+        <w:rPr>
+          <w:rFonts w:eastAsia="Calibri" w:cs="Calibri"/>
+          <w:color w:val="000000" w:themeColor="text1"/>
+          <w:sz w:val="28"/>
+          <w:szCs w:val="28"/>
+        </w:rPr>
+        <w:t>self</w:t>
+      </w:r>
+      <w:proofErr w:type="spellEnd"/>
+      <w:r>
+        <w:rPr>
+          <w:rFonts w:eastAsia="Calibri" w:cs="Calibri"/>
+          <w:color w:val="000000" w:themeColor="text1"/>
+          <w:sz w:val="28"/>
+          <w:szCs w:val="28"/>
+        </w:rPr>
+        <w:t xml:space="preserve"> referenci (Ten, který bude ve FK, bude nadřízený zaměstnance)</w:t>
+      </w:r>
+      <w:r>
+        <w:rPr>
+          <w:sz w:val="28"/>
+          <w:szCs w:val="28"/>
+        </w:rPr>
+        <w:br/>
       </w:r>
     </w:p>
     <w:p>
       <w:pPr>
         <w:pStyle w:val="ListParagraph"/>
-        <w:widowControl w:val="false"/>
+        <w:widowControl w:val="0"/>
         <w:numPr>
           <w:ilvl w:val="1"/>
           <w:numId w:val="1"/>
         </w:numPr>
-        <w:spacing w:lineRule="auto" w:line="276" w:beforeAutospacing="0" w:before="0" w:afterAutospacing="0" w:after="0"/>
-        <w:ind w:left="1440" w:right="0" w:hanging="360"/>
-        <w:contextualSpacing/>
+        <w:spacing w:after="0" w:line="276" w:lineRule="auto"/>
         <w:jc w:val="both"/>
         <w:rPr>
-          <w:rFonts w:ascii="Calibri" w:hAnsi="Calibri" w:eastAsia="Calibri" w:cs="Calibri"/>
-          <w:b w:val="false"/>
-          <w:bCs w:val="false"/>
-          <w:i w:val="false"/>
-          <w:i w:val="false"/>
-          <w:iCs w:val="false"/>
-          <w:caps w:val="false"/>
-          <w:smallCaps w:val="false"/>
-          <w:color w:val="000000" w:themeColor="text1" w:themeShade="ff" w:themeTint="ff"/>
-          <w:sz w:val="22"/>
-          <w:szCs w:val="22"/>
-          <w:lang w:val="cs-CZ"/>
-        </w:rPr>
-      </w:pPr>
-      <w:r>
-        <w:rPr>
-          <w:rFonts w:eastAsia="Calibri" w:cs="Calibri"/>
-          <w:b w:val="false"/>
-          <w:bCs w:val="false"/>
-          <w:i w:val="false"/>
-          <w:iCs w:val="false"/>
-          <w:caps w:val="false"/>
-          <w:smallCaps w:val="false"/>
-          <w:color w:val="000000" w:themeColor="text1" w:themeShade="ff" w:themeTint="ff"/>
-          <w:sz w:val="22"/>
-          <w:szCs w:val="22"/>
-          <w:lang w:val="cs-CZ"/>
-        </w:rPr>
-        <w:t>Po engineeru si můžeme všimnout že FK odkazuje na PK sebe sama</w:t>
-      </w:r>
-      <w:r>
-        <w:rPr/>
+          <w:rFonts w:ascii="Calibri" w:eastAsia="Calibri" w:hAnsi="Calibri" w:cs="Calibri"/>
+          <w:color w:val="000000" w:themeColor="text1"/>
+          <w:sz w:val="28"/>
+          <w:szCs w:val="28"/>
+        </w:rPr>
+      </w:pPr>
+      <w:r>
+        <w:rPr>
+          <w:rFonts w:eastAsia="Calibri" w:cs="Calibri"/>
+          <w:color w:val="000000" w:themeColor="text1"/>
+          <w:sz w:val="28"/>
+          <w:szCs w:val="28"/>
+        </w:rPr>
+        <w:t xml:space="preserve">Po </w:t>
+      </w:r>
+      <w:proofErr w:type="spellStart"/>
+      <w:r>
+        <w:rPr>
+          <w:rFonts w:eastAsia="Calibri" w:cs="Calibri"/>
+          <w:color w:val="000000" w:themeColor="text1"/>
+          <w:sz w:val="28"/>
+          <w:szCs w:val="28"/>
+        </w:rPr>
+        <w:t>engineeru</w:t>
+      </w:r>
+      <w:proofErr w:type="spellEnd"/>
+      <w:r>
+        <w:rPr>
+          <w:rFonts w:eastAsia="Calibri" w:cs="Calibri"/>
+          <w:color w:val="000000" w:themeColor="text1"/>
+          <w:sz w:val="28"/>
+          <w:szCs w:val="28"/>
+        </w:rPr>
+        <w:t xml:space="preserve"> si můžeme </w:t>
+      </w:r>
+      <w:proofErr w:type="gramStart"/>
+      <w:r>
+        <w:rPr>
+          <w:rFonts w:eastAsia="Calibri" w:cs="Calibri"/>
+          <w:color w:val="000000" w:themeColor="text1"/>
+          <w:sz w:val="28"/>
+          <w:szCs w:val="28"/>
+        </w:rPr>
+        <w:t>všimnout</w:t>
+      </w:r>
+      <w:proofErr w:type="gramEnd"/>
+      <w:r>
+        <w:rPr>
+          <w:rFonts w:eastAsia="Calibri" w:cs="Calibri"/>
+          <w:color w:val="000000" w:themeColor="text1"/>
+          <w:sz w:val="28"/>
+          <w:szCs w:val="28"/>
+        </w:rPr>
+        <w:t xml:space="preserve"> že FK odkazuje na PK sebe sama</w:t>
+      </w:r>
+      <w:r>
+        <w:rPr>
+          <w:sz w:val="28"/>
+          <w:szCs w:val="28"/>
+        </w:rPr>
         <w:br/>
       </w:r>
       <w:r>
-        <w:rPr/>
+        <w:rPr>
+          <w:noProof/>
+          <w:sz w:val="28"/>
+          <w:szCs w:val="28"/>
+        </w:rPr>
+        <w:lastRenderedPageBreak/>
         <w:drawing>
-          <wp:inline distT="0" distB="0" distL="0" distR="0">
-            <wp:extent cx="2847975" cy="1638300"/>
+          <wp:anchor distT="0" distB="0" distL="114300" distR="114300" simplePos="0" relativeHeight="251665408" behindDoc="0" locked="0" layoutInCell="1" allowOverlap="1" wp14:anchorId="2EA9949D" wp14:editId="018D735B">
+            <wp:simplePos x="0" y="0"/>
+            <wp:positionH relativeFrom="column">
+              <wp:posOffset>914400</wp:posOffset>
+            </wp:positionH>
+            <wp:positionV relativeFrom="paragraph">
+              <wp:posOffset>0</wp:posOffset>
+            </wp:positionV>
+            <wp:extent cx="4156075" cy="2390775"/>
             <wp:effectExtent l="0" t="0" r="0" b="0"/>
-            <wp:docPr id="4" name="Image4" descr=""/>
+            <wp:wrapTopAndBottom/>
+            <wp:docPr id="4" name="Image4"/>
             <wp:cNvGraphicFramePr>
               <a:graphicFrameLocks xmlns:a="http://schemas.openxmlformats.org/drawingml/2006/main" noChangeAspect="1"/>
             </wp:cNvGraphicFramePr>
@@ -837,13 +919,19 @@
               <a:graphicData uri="http://schemas.openxmlformats.org/drawingml/2006/picture">
                 <pic:pic xmlns:pic="http://schemas.openxmlformats.org/drawingml/2006/picture">
                   <pic:nvPicPr>
-                    <pic:cNvPr id="4" name="Image4" descr=""/>
+                    <pic:cNvPr id="4" name="Image4"/>
                     <pic:cNvPicPr>
                       <a:picLocks noChangeAspect="1" noChangeArrowheads="1"/>
                     </pic:cNvPicPr>
                   </pic:nvPicPr>
                   <pic:blipFill>
-                    <a:blip r:embed="rId5"/>
+                    <a:blip r:embed="rId8">
+                      <a:extLst>
+                        <a:ext uri="{28A0092B-C50C-407E-A947-70E740481C1C}">
+                          <a14:useLocalDpi xmlns:a14="http://schemas.microsoft.com/office/drawing/2010/main" val="0"/>
+                        </a:ext>
+                      </a:extLst>
+                    </a:blip>
                     <a:stretch>
                       <a:fillRect/>
                     </a:stretch>
@@ -851,7 +939,7 @@
                   <pic:spPr bwMode="auto">
                     <a:xfrm>
                       <a:off x="0" y="0"/>
-                      <a:ext cx="2847975" cy="1638300"/>
+                      <a:ext cx="4156075" cy="2390775"/>
                     </a:xfrm>
                     <a:prstGeom prst="rect">
                       <a:avLst/>
@@ -860,64 +948,52 @@
                 </pic:pic>
               </a:graphicData>
             </a:graphic>
-          </wp:inline>
+            <wp14:sizeRelH relativeFrom="page">
+              <wp14:pctWidth>0</wp14:pctWidth>
+            </wp14:sizeRelH>
+            <wp14:sizeRelV relativeFrom="page">
+              <wp14:pctHeight>0</wp14:pctHeight>
+            </wp14:sizeRelV>
+          </wp:anchor>
         </w:drawing>
       </w:r>
     </w:p>
     <w:p>
       <w:pPr>
         <w:pStyle w:val="ListParagraph"/>
-        <w:widowControl w:val="false"/>
+        <w:widowControl w:val="0"/>
         <w:numPr>
           <w:ilvl w:val="1"/>
           <w:numId w:val="1"/>
         </w:numPr>
-        <w:spacing w:lineRule="auto" w:line="276" w:beforeAutospacing="0" w:before="0" w:afterAutospacing="0" w:after="0"/>
-        <w:ind w:left="1440" w:right="0" w:hanging="360"/>
-        <w:contextualSpacing/>
+        <w:spacing w:after="0" w:line="276" w:lineRule="auto"/>
         <w:jc w:val="both"/>
         <w:rPr>
-          <w:rFonts w:ascii="Calibri" w:hAnsi="Calibri" w:eastAsia="Calibri" w:cs="Calibri"/>
-          <w:b w:val="false"/>
-          <w:bCs w:val="false"/>
-          <w:i w:val="false"/>
-          <w:i w:val="false"/>
-          <w:iCs w:val="false"/>
-          <w:caps w:val="false"/>
-          <w:smallCaps w:val="false"/>
-          <w:color w:val="000000" w:themeColor="text1" w:themeShade="ff" w:themeTint="ff"/>
-          <w:sz w:val="22"/>
-          <w:szCs w:val="22"/>
-          <w:lang w:val="cs-CZ"/>
-        </w:rPr>
-      </w:pPr>
-      <w:r>
-        <w:rPr>
-          <w:rFonts w:eastAsia="Calibri" w:cs="Calibri"/>
-          <w:b w:val="false"/>
-          <w:bCs w:val="false"/>
-          <w:i w:val="false"/>
-          <w:iCs w:val="false"/>
-          <w:caps w:val="false"/>
-          <w:smallCaps w:val="false"/>
-          <w:color w:val="000000" w:themeColor="text1" w:themeShade="ff" w:themeTint="ff"/>
-          <w:sz w:val="22"/>
-          <w:szCs w:val="22"/>
-          <w:lang w:val="cs-CZ"/>
-        </w:rPr>
-        <w:t>Zde můžeme vidět vygenerované DDL</w:t>
-      </w:r>
-      <w:r>
-        <w:rPr/>
-        <w:br/>
-      </w:r>
-      <w:r>
-        <w:rPr/>
+          <w:rFonts w:ascii="Calibri" w:eastAsia="Calibri" w:hAnsi="Calibri" w:cs="Calibri"/>
+          <w:color w:val="000000" w:themeColor="text1"/>
+          <w:sz w:val="28"/>
+          <w:szCs w:val="28"/>
+        </w:rPr>
+      </w:pPr>
+      <w:r>
+        <w:rPr>
+          <w:noProof/>
+          <w:sz w:val="28"/>
+          <w:szCs w:val="28"/>
+        </w:rPr>
         <w:drawing>
-          <wp:inline distT="0" distB="0" distL="0" distR="0">
-            <wp:extent cx="4572000" cy="1790700"/>
+          <wp:anchor distT="0" distB="0" distL="114300" distR="114300" simplePos="0" relativeHeight="251663360" behindDoc="0" locked="0" layoutInCell="1" allowOverlap="1" wp14:anchorId="099A0D1A" wp14:editId="13E99EB1">
+            <wp:simplePos x="0" y="0"/>
+            <wp:positionH relativeFrom="column">
+              <wp:posOffset>-914400</wp:posOffset>
+            </wp:positionH>
+            <wp:positionV relativeFrom="paragraph">
+              <wp:posOffset>3561715</wp:posOffset>
+            </wp:positionV>
+            <wp:extent cx="7480935" cy="716915"/>
             <wp:effectExtent l="0" t="0" r="0" b="0"/>
-            <wp:docPr id="5" name="Image5" descr=""/>
+            <wp:wrapTopAndBottom/>
+            <wp:docPr id="6" name="Image6"/>
             <wp:cNvGraphicFramePr>
               <a:graphicFrameLocks xmlns:a="http://schemas.openxmlformats.org/drawingml/2006/main" noChangeAspect="1"/>
             </wp:cNvGraphicFramePr>
@@ -925,13 +1001,19 @@
               <a:graphicData uri="http://schemas.openxmlformats.org/drawingml/2006/picture">
                 <pic:pic xmlns:pic="http://schemas.openxmlformats.org/drawingml/2006/picture">
                   <pic:nvPicPr>
-                    <pic:cNvPr id="5" name="Image5" descr=""/>
+                    <pic:cNvPr id="6" name="Image6"/>
                     <pic:cNvPicPr>
                       <a:picLocks noChangeAspect="1" noChangeArrowheads="1"/>
                     </pic:cNvPicPr>
                   </pic:nvPicPr>
                   <pic:blipFill>
-                    <a:blip r:embed="rId6"/>
+                    <a:blip r:embed="rId9">
+                      <a:extLst>
+                        <a:ext uri="{28A0092B-C50C-407E-A947-70E740481C1C}">
+                          <a14:useLocalDpi xmlns:a14="http://schemas.microsoft.com/office/drawing/2010/main" val="0"/>
+                        </a:ext>
+                      </a:extLst>
+                    </a:blip>
                     <a:stretch>
                       <a:fillRect/>
                     </a:stretch>
@@ -939,7 +1021,7 @@
                   <pic:spPr bwMode="auto">
                     <a:xfrm>
                       <a:off x="0" y="0"/>
-                      <a:ext cx="4572000" cy="1790700"/>
+                      <a:ext cx="7480935" cy="716915"/>
                     </a:xfrm>
                     <a:prstGeom prst="rect">
                       <a:avLst/>
@@ -948,20 +1030,34 @@
                 </pic:pic>
               </a:graphicData>
             </a:graphic>
-          </wp:inline>
+            <wp14:sizeRelH relativeFrom="page">
+              <wp14:pctWidth>0</wp14:pctWidth>
+            </wp14:sizeRelH>
+            <wp14:sizeRelV relativeFrom="page">
+              <wp14:pctHeight>0</wp14:pctHeight>
+            </wp14:sizeRelV>
+          </wp:anchor>
         </w:drawing>
       </w:r>
       <w:r>
-        <w:rPr/>
-        <w:br/>
-      </w:r>
-      <w:r>
-        <w:rPr/>
+        <w:rPr>
+          <w:noProof/>
+          <w:sz w:val="28"/>
+          <w:szCs w:val="28"/>
+        </w:rPr>
         <w:drawing>
-          <wp:inline distT="0" distB="0" distL="0" distR="0">
-            <wp:extent cx="4572000" cy="438150"/>
-            <wp:effectExtent l="0" t="0" r="0" b="0"/>
-            <wp:docPr id="6" name="Image6" descr=""/>
+          <wp:anchor distT="0" distB="0" distL="114300" distR="114300" simplePos="0" relativeHeight="251662336" behindDoc="0" locked="0" layoutInCell="1" allowOverlap="1" wp14:anchorId="1F8FD13B" wp14:editId="1B6E5B66">
+            <wp:simplePos x="0" y="0"/>
+            <wp:positionH relativeFrom="column">
+              <wp:posOffset>-914400</wp:posOffset>
+            </wp:positionH>
+            <wp:positionV relativeFrom="paragraph">
+              <wp:posOffset>247015</wp:posOffset>
+            </wp:positionV>
+            <wp:extent cx="7322185" cy="2867660"/>
+            <wp:effectExtent l="0" t="0" r="5715" b="2540"/>
+            <wp:wrapTopAndBottom/>
+            <wp:docPr id="5" name="Image5"/>
             <wp:cNvGraphicFramePr>
               <a:graphicFrameLocks xmlns:a="http://schemas.openxmlformats.org/drawingml/2006/main" noChangeAspect="1"/>
             </wp:cNvGraphicFramePr>
@@ -969,13 +1065,19 @@
               <a:graphicData uri="http://schemas.openxmlformats.org/drawingml/2006/picture">
                 <pic:pic xmlns:pic="http://schemas.openxmlformats.org/drawingml/2006/picture">
                   <pic:nvPicPr>
-                    <pic:cNvPr id="6" name="Image6" descr=""/>
+                    <pic:cNvPr id="5" name="Image5"/>
                     <pic:cNvPicPr>
                       <a:picLocks noChangeAspect="1" noChangeArrowheads="1"/>
                     </pic:cNvPicPr>
                   </pic:nvPicPr>
                   <pic:blipFill>
-                    <a:blip r:embed="rId7"/>
+                    <a:blip r:embed="rId10">
+                      <a:extLst>
+                        <a:ext uri="{28A0092B-C50C-407E-A947-70E740481C1C}">
+                          <a14:useLocalDpi xmlns:a14="http://schemas.microsoft.com/office/drawing/2010/main" val="0"/>
+                        </a:ext>
+                      </a:extLst>
+                    </a:blip>
                     <a:stretch>
                       <a:fillRect/>
                     </a:stretch>
@@ -983,7 +1085,7 @@
                   <pic:spPr bwMode="auto">
                     <a:xfrm>
                       <a:off x="0" y="0"/>
-                      <a:ext cx="4572000" cy="438150"/>
+                      <a:ext cx="7322185" cy="2867660"/>
                     </a:xfrm>
                     <a:prstGeom prst="rect">
                       <a:avLst/>
@@ -992,110 +1094,122 @@
                 </pic:pic>
               </a:graphicData>
             </a:graphic>
-          </wp:inline>
+            <wp14:sizeRelH relativeFrom="page">
+              <wp14:pctWidth>0</wp14:pctWidth>
+            </wp14:sizeRelH>
+            <wp14:sizeRelV relativeFrom="page">
+              <wp14:pctHeight>0</wp14:pctHeight>
+            </wp14:sizeRelV>
+          </wp:anchor>
         </w:drawing>
+      </w:r>
+      <w:r>
+        <w:rPr>
+          <w:rFonts w:eastAsia="Calibri" w:cs="Calibri"/>
+          <w:color w:val="000000" w:themeColor="text1"/>
+          <w:sz w:val="28"/>
+          <w:szCs w:val="28"/>
+        </w:rPr>
+        <w:t>Zde můžeme vidět vygenerované DDL</w:t>
+      </w:r>
+      <w:r>
+        <w:rPr>
+          <w:sz w:val="28"/>
+          <w:szCs w:val="28"/>
+        </w:rPr>
+        <w:br/>
+      </w:r>
+      <w:r>
+        <w:rPr>
+          <w:sz w:val="28"/>
+          <w:szCs w:val="28"/>
+        </w:rPr>
+        <w:br/>
       </w:r>
     </w:p>
     <w:p>
       <w:pPr>
         <w:pStyle w:val="ListParagraph"/>
-        <w:widowControl w:val="false"/>
+        <w:widowControl w:val="0"/>
+        <w:spacing w:after="0" w:line="276" w:lineRule="auto"/>
+        <w:jc w:val="both"/>
+        <w:rPr>
+          <w:rFonts w:ascii="Calibri" w:eastAsia="Calibri" w:hAnsi="Calibri" w:cs="Calibri"/>
+          <w:color w:val="FF0000"/>
+          <w:sz w:val="28"/>
+          <w:szCs w:val="28"/>
+          <w:u w:val="single"/>
+        </w:rPr>
+      </w:pPr>
+    </w:p>
+    <w:p>
+      <w:pPr>
+        <w:pStyle w:val="ListParagraph"/>
+        <w:widowControl w:val="0"/>
         <w:numPr>
           <w:ilvl w:val="0"/>
           <w:numId w:val="1"/>
         </w:numPr>
-        <w:spacing w:lineRule="auto" w:line="276" w:beforeAutospacing="0" w:before="0" w:afterAutospacing="0" w:after="0"/>
-        <w:ind w:left="720" w:right="0" w:hanging="360"/>
-        <w:contextualSpacing/>
+        <w:spacing w:after="0" w:line="276" w:lineRule="auto"/>
         <w:jc w:val="both"/>
         <w:rPr>
-          <w:rFonts w:ascii="Calibri" w:hAnsi="Calibri" w:eastAsia="Calibri" w:cs="Calibri"/>
-          <w:b w:val="false"/>
-          <w:bCs w:val="false"/>
-          <w:i w:val="false"/>
-          <w:i w:val="false"/>
-          <w:iCs w:val="false"/>
-          <w:caps w:val="false"/>
-          <w:smallCaps w:val="false"/>
-          <w:color w:val="000000" w:themeColor="text1" w:themeShade="ff" w:themeTint="ff"/>
-          <w:sz w:val="22"/>
-          <w:szCs w:val="22"/>
+          <w:rFonts w:ascii="Calibri" w:eastAsia="Calibri" w:hAnsi="Calibri" w:cs="Calibri"/>
+          <w:color w:val="FF0000"/>
+          <w:sz w:val="36"/>
+          <w:szCs w:val="36"/>
           <w:u w:val="single"/>
-          <w:lang w:val="cs-CZ"/>
-        </w:rPr>
-      </w:pPr>
-      <w:r>
-        <w:rPr>
-          <w:rFonts w:eastAsia="Calibri" w:cs="Calibri"/>
-          <w:b w:val="false"/>
-          <w:bCs w:val="false"/>
-          <w:i w:val="false"/>
-          <w:iCs w:val="false"/>
-          <w:caps w:val="false"/>
-          <w:smallCaps w:val="false"/>
-          <w:color w:val="000000" w:themeColor="text1" w:themeShade="ff" w:themeTint="ff"/>
-          <w:sz w:val="22"/>
-          <w:szCs w:val="22"/>
+        </w:rPr>
+      </w:pPr>
+      <w:proofErr w:type="spellStart"/>
+      <w:r>
+        <w:rPr>
+          <w:rFonts w:eastAsia="Calibri" w:cs="Calibri"/>
+          <w:color w:val="FF0000"/>
+          <w:sz w:val="36"/>
+          <w:szCs w:val="36"/>
           <w:u w:val="single"/>
-          <w:lang w:val="cs-CZ"/>
         </w:rPr>
         <w:t>Arcus</w:t>
       </w:r>
+      <w:proofErr w:type="spellEnd"/>
     </w:p>
     <w:p>
       <w:pPr>
         <w:pStyle w:val="ListParagraph"/>
-        <w:widowControl w:val="false"/>
+        <w:widowControl w:val="0"/>
         <w:numPr>
           <w:ilvl w:val="1"/>
           <w:numId w:val="1"/>
         </w:numPr>
-        <w:spacing w:lineRule="auto" w:line="276" w:beforeAutospacing="0" w:before="0" w:afterAutospacing="0" w:after="0"/>
-        <w:ind w:left="1440" w:right="0" w:hanging="360"/>
-        <w:contextualSpacing/>
+        <w:spacing w:after="0" w:line="276" w:lineRule="auto"/>
         <w:jc w:val="both"/>
         <w:rPr>
-          <w:rFonts w:ascii="Calibri" w:hAnsi="Calibri" w:eastAsia="Calibri" w:cs="Calibri"/>
-          <w:b w:val="false"/>
-          <w:bCs w:val="false"/>
-          <w:i w:val="false"/>
-          <w:i w:val="false"/>
-          <w:iCs w:val="false"/>
-          <w:caps w:val="false"/>
-          <w:smallCaps w:val="false"/>
-          <w:color w:val="000000" w:themeColor="text1" w:themeShade="ff" w:themeTint="ff"/>
-          <w:sz w:val="22"/>
-          <w:szCs w:val="22"/>
-          <w:lang w:val="cs-CZ"/>
-        </w:rPr>
-      </w:pPr>
-      <w:r>
-        <w:rPr>
-          <w:rFonts w:eastAsia="Calibri" w:cs="Calibri"/>
-          <w:b w:val="false"/>
-          <w:bCs w:val="false"/>
-          <w:i w:val="false"/>
-          <w:iCs w:val="false"/>
-          <w:caps w:val="false"/>
-          <w:smallCaps w:val="false"/>
-          <w:color w:val="000000" w:themeColor="text1" w:themeShade="ff" w:themeTint="ff"/>
-          <w:sz w:val="22"/>
-          <w:szCs w:val="22"/>
-          <w:lang w:val="cs-CZ"/>
-        </w:rPr>
-        <w:t>Vytvoříme si například členství, které může mít buďto osoba, nebo firma</w:t>
-      </w:r>
-      <w:r>
-        <w:rPr/>
-        <w:br/>
-      </w:r>
-      <w:r>
-        <w:rPr/>
+          <w:rFonts w:ascii="Calibri" w:eastAsia="Calibri" w:hAnsi="Calibri" w:cs="Calibri"/>
+          <w:color w:val="000000" w:themeColor="text1"/>
+          <w:sz w:val="28"/>
+          <w:szCs w:val="28"/>
+        </w:rPr>
+      </w:pPr>
+      <w:r>
+        <w:rPr>
+          <w:noProof/>
+          <w:sz w:val="28"/>
+          <w:szCs w:val="28"/>
+        </w:rPr>
+        <w:lastRenderedPageBreak/>
         <w:drawing>
-          <wp:inline distT="0" distB="0" distL="0" distR="0">
-            <wp:extent cx="4572000" cy="2533650"/>
-            <wp:effectExtent l="0" t="0" r="0" b="0"/>
-            <wp:docPr id="7" name="Image7" descr=""/>
+          <wp:anchor distT="0" distB="0" distL="114300" distR="114300" simplePos="0" relativeHeight="251660288" behindDoc="0" locked="0" layoutInCell="1" allowOverlap="1" wp14:anchorId="623A3B0A" wp14:editId="0B99C9F7">
+            <wp:simplePos x="0" y="0"/>
+            <wp:positionH relativeFrom="column">
+              <wp:posOffset>254635</wp:posOffset>
+            </wp:positionH>
+            <wp:positionV relativeFrom="paragraph">
+              <wp:posOffset>499110</wp:posOffset>
+            </wp:positionV>
+            <wp:extent cx="5231130" cy="2898775"/>
+            <wp:effectExtent l="0" t="0" r="1270" b="0"/>
+            <wp:wrapTopAndBottom/>
+            <wp:docPr id="7" name="Image7"/>
             <wp:cNvGraphicFramePr>
               <a:graphicFrameLocks xmlns:a="http://schemas.openxmlformats.org/drawingml/2006/main" noChangeAspect="1"/>
             </wp:cNvGraphicFramePr>
@@ -1103,13 +1217,19 @@
               <a:graphicData uri="http://schemas.openxmlformats.org/drawingml/2006/picture">
                 <pic:pic xmlns:pic="http://schemas.openxmlformats.org/drawingml/2006/picture">
                   <pic:nvPicPr>
-                    <pic:cNvPr id="7" name="Image7" descr=""/>
+                    <pic:cNvPr id="7" name="Image7"/>
                     <pic:cNvPicPr>
                       <a:picLocks noChangeAspect="1" noChangeArrowheads="1"/>
                     </pic:cNvPicPr>
                   </pic:nvPicPr>
                   <pic:blipFill>
-                    <a:blip r:embed="rId8"/>
+                    <a:blip r:embed="rId11">
+                      <a:extLst>
+                        <a:ext uri="{28A0092B-C50C-407E-A947-70E740481C1C}">
+                          <a14:useLocalDpi xmlns:a14="http://schemas.microsoft.com/office/drawing/2010/main" val="0"/>
+                        </a:ext>
+                      </a:extLst>
+                    </a:blip>
                     <a:stretch>
                       <a:fillRect/>
                     </a:stretch>
@@ -1117,7 +1237,7 @@
                   <pic:spPr bwMode="auto">
                     <a:xfrm>
                       <a:off x="0" y="0"/>
-                      <a:ext cx="4572000" cy="2533650"/>
+                      <a:ext cx="5231130" cy="2898775"/>
                     </a:xfrm>
                     <a:prstGeom prst="rect">
                       <a:avLst/>
@@ -1126,64 +1246,57 @@
                 </pic:pic>
               </a:graphicData>
             </a:graphic>
-          </wp:inline>
+            <wp14:sizeRelH relativeFrom="page">
+              <wp14:pctWidth>0</wp14:pctWidth>
+            </wp14:sizeRelH>
+            <wp14:sizeRelV relativeFrom="page">
+              <wp14:pctHeight>0</wp14:pctHeight>
+            </wp14:sizeRelV>
+          </wp:anchor>
         </w:drawing>
       </w:r>
-    </w:p>
-    <w:p>
-      <w:pPr>
-        <w:pStyle w:val="ListParagraph"/>
-        <w:widowControl w:val="false"/>
-        <w:numPr>
-          <w:ilvl w:val="1"/>
-          <w:numId w:val="1"/>
-        </w:numPr>
-        <w:spacing w:lineRule="auto" w:line="276" w:beforeAutospacing="0" w:before="0" w:afterAutospacing="0" w:after="0"/>
-        <w:ind w:left="1440" w:right="0" w:hanging="360"/>
-        <w:contextualSpacing/>
-        <w:jc w:val="both"/>
-        <w:rPr>
-          <w:rFonts w:ascii="Calibri" w:hAnsi="Calibri" w:eastAsia="Calibri" w:cs="Calibri"/>
-          <w:b w:val="false"/>
-          <w:bCs w:val="false"/>
-          <w:i w:val="false"/>
-          <w:i w:val="false"/>
-          <w:iCs w:val="false"/>
-          <w:caps w:val="false"/>
-          <w:smallCaps w:val="false"/>
-          <w:color w:val="000000" w:themeColor="text1" w:themeShade="ff" w:themeTint="ff"/>
-          <w:sz w:val="22"/>
-          <w:szCs w:val="22"/>
-          <w:lang w:val="cs-CZ"/>
-        </w:rPr>
-      </w:pPr>
-      <w:r>
-        <w:rPr>
-          <w:rFonts w:eastAsia="Calibri" w:cs="Calibri"/>
-          <w:b w:val="false"/>
-          <w:bCs w:val="false"/>
-          <w:i w:val="false"/>
-          <w:iCs w:val="false"/>
-          <w:caps w:val="false"/>
-          <w:smallCaps w:val="false"/>
-          <w:color w:val="000000" w:themeColor="text1" w:themeShade="ff" w:themeTint="ff"/>
-          <w:sz w:val="22"/>
-          <w:szCs w:val="22"/>
-          <w:lang w:val="cs-CZ"/>
-        </w:rPr>
-        <w:t>Po engineeru dostaváme arc (Všimněme si archu ve vztachu)</w:t>
-      </w:r>
-      <w:r>
-        <w:rPr/>
+      <w:r>
+        <w:rPr>
+          <w:rFonts w:eastAsia="Calibri" w:cs="Calibri"/>
+          <w:color w:val="000000" w:themeColor="text1"/>
+          <w:sz w:val="28"/>
+          <w:szCs w:val="28"/>
+        </w:rPr>
+        <w:t>Vytvoříme si například členství, které může mít buďto osoba, nebo firma</w:t>
+      </w:r>
+      <w:r>
+        <w:rPr>
+          <w:noProof/>
+        </w:rPr>
+        <w:t xml:space="preserve"> </w:t>
+      </w:r>
+      <w:r>
+        <w:rPr>
+          <w:sz w:val="28"/>
+          <w:szCs w:val="28"/>
+        </w:rPr>
         <w:br/>
       </w:r>
       <w:r>
-        <w:rPr/>
+        <w:rPr>
+          <w:rFonts w:eastAsia="Calibri" w:cs="Calibri"/>
+          <w:color w:val="000000" w:themeColor="text1"/>
+          <w:sz w:val="28"/>
+          <w:szCs w:val="28"/>
+        </w:rPr>
         <w:drawing>
-          <wp:inline distT="0" distB="0" distL="0" distR="0">
-            <wp:extent cx="4572000" cy="1752600"/>
+          <wp:anchor distT="0" distB="0" distL="114300" distR="114300" simplePos="0" relativeHeight="251661312" behindDoc="1" locked="0" layoutInCell="1" allowOverlap="1" wp14:anchorId="5D8FD69B" wp14:editId="2603CF99">
+            <wp:simplePos x="0" y="0"/>
+            <wp:positionH relativeFrom="column">
+              <wp:posOffset>726440</wp:posOffset>
+            </wp:positionH>
+            <wp:positionV relativeFrom="paragraph">
+              <wp:posOffset>0</wp:posOffset>
+            </wp:positionV>
+            <wp:extent cx="4343400" cy="4762500"/>
             <wp:effectExtent l="0" t="0" r="0" b="0"/>
-            <wp:docPr id="8" name="Image8" descr=""/>
+            <wp:wrapTopAndBottom/>
+            <wp:docPr id="1928011588" name="Picture 1" descr="A diagram of a computer&#10;&#10;Description automatically generated with low confidence"/>
             <wp:cNvGraphicFramePr>
               <a:graphicFrameLocks xmlns:a="http://schemas.openxmlformats.org/drawingml/2006/main" noChangeAspect="1"/>
             </wp:cNvGraphicFramePr>
@@ -1191,21 +1304,25 @@
               <a:graphicData uri="http://schemas.openxmlformats.org/drawingml/2006/picture">
                 <pic:pic xmlns:pic="http://schemas.openxmlformats.org/drawingml/2006/picture">
                   <pic:nvPicPr>
-                    <pic:cNvPr id="8" name="Image8" descr=""/>
-                    <pic:cNvPicPr>
-                      <a:picLocks noChangeAspect="1" noChangeArrowheads="1"/>
-                    </pic:cNvPicPr>
+                    <pic:cNvPr id="1928011588" name="Picture 1" descr="A diagram of a computer&#10;&#10;Description automatically generated with low confidence"/>
+                    <pic:cNvPicPr/>
                   </pic:nvPicPr>
                   <pic:blipFill>
-                    <a:blip r:embed="rId9"/>
+                    <a:blip r:embed="rId12">
+                      <a:extLst>
+                        <a:ext uri="{28A0092B-C50C-407E-A947-70E740481C1C}">
+                          <a14:useLocalDpi xmlns:a14="http://schemas.microsoft.com/office/drawing/2010/main" val="0"/>
+                        </a:ext>
+                      </a:extLst>
+                    </a:blip>
                     <a:stretch>
                       <a:fillRect/>
                     </a:stretch>
                   </pic:blipFill>
-                  <pic:spPr bwMode="auto">
+                  <pic:spPr>
                     <a:xfrm>
                       <a:off x="0" y="0"/>
-                      <a:ext cx="4572000" cy="1752600"/>
+                      <a:ext cx="4343400" cy="4762500"/>
                     </a:xfrm>
                     <a:prstGeom prst="rect">
                       <a:avLst/>
@@ -1214,64 +1331,145 @@
                 </pic:pic>
               </a:graphicData>
             </a:graphic>
-          </wp:inline>
+            <wp14:sizeRelH relativeFrom="page">
+              <wp14:pctWidth>0</wp14:pctWidth>
+            </wp14:sizeRelH>
+            <wp14:sizeRelV relativeFrom="page">
+              <wp14:pctHeight>0</wp14:pctHeight>
+            </wp14:sizeRelV>
+          </wp:anchor>
         </w:drawing>
       </w:r>
     </w:p>
     <w:p>
       <w:pPr>
         <w:pStyle w:val="ListParagraph"/>
-        <w:widowControl w:val="false"/>
+        <w:widowControl w:val="0"/>
         <w:numPr>
           <w:ilvl w:val="1"/>
           <w:numId w:val="1"/>
         </w:numPr>
-        <w:spacing w:lineRule="auto" w:line="276" w:beforeAutospacing="0" w:before="0" w:afterAutospacing="0" w:after="200"/>
-        <w:ind w:left="1440" w:right="0" w:hanging="360"/>
-        <w:contextualSpacing/>
+        <w:spacing w:after="0" w:line="276" w:lineRule="auto"/>
         <w:jc w:val="both"/>
         <w:rPr>
-          <w:rFonts w:ascii="Calibri" w:hAnsi="Calibri" w:eastAsia="Calibri" w:cs="Calibri"/>
-          <w:b w:val="false"/>
-          <w:bCs w:val="false"/>
-          <w:i w:val="false"/>
-          <w:i w:val="false"/>
-          <w:iCs w:val="false"/>
-          <w:caps w:val="false"/>
-          <w:smallCaps w:val="false"/>
-          <w:color w:val="000000" w:themeColor="text1" w:themeShade="ff" w:themeTint="ff"/>
-          <w:sz w:val="22"/>
-          <w:szCs w:val="22"/>
-          <w:lang w:val="cs-CZ"/>
-        </w:rPr>
-      </w:pPr>
-      <w:r>
-        <w:rPr>
-          <w:rFonts w:eastAsia="Calibri" w:cs="Calibri"/>
-          <w:b w:val="false"/>
-          <w:bCs w:val="false"/>
-          <w:i w:val="false"/>
-          <w:iCs w:val="false"/>
-          <w:caps w:val="false"/>
-          <w:smallCaps w:val="false"/>
-          <w:color w:val="000000" w:themeColor="text1" w:themeShade="ff" w:themeTint="ff"/>
-          <w:sz w:val="22"/>
-          <w:szCs w:val="22"/>
-          <w:lang w:val="cs-CZ"/>
-        </w:rPr>
-        <w:t>Při vygenerování DDL kódu je nejdůležitější tento řádek</w:t>
-      </w:r>
-      <w:r>
-        <w:rPr/>
+          <w:rFonts w:ascii="Calibri" w:eastAsia="Calibri" w:hAnsi="Calibri" w:cs="Calibri"/>
+          <w:color w:val="000000" w:themeColor="text1"/>
+          <w:sz w:val="28"/>
+          <w:szCs w:val="28"/>
+        </w:rPr>
+      </w:pPr>
+      <w:r>
+        <w:rPr>
+          <w:rFonts w:eastAsia="Calibri" w:cs="Calibri"/>
+          <w:color w:val="000000" w:themeColor="text1"/>
+          <w:sz w:val="28"/>
+          <w:szCs w:val="28"/>
+        </w:rPr>
+        <w:t xml:space="preserve">Po </w:t>
+      </w:r>
+      <w:proofErr w:type="spellStart"/>
+      <w:r>
+        <w:rPr>
+          <w:rFonts w:eastAsia="Calibri" w:cs="Calibri"/>
+          <w:color w:val="000000" w:themeColor="text1"/>
+          <w:sz w:val="28"/>
+          <w:szCs w:val="28"/>
+        </w:rPr>
+        <w:t>engineeru</w:t>
+      </w:r>
+      <w:proofErr w:type="spellEnd"/>
+      <w:r>
+        <w:rPr>
+          <w:rFonts w:eastAsia="Calibri" w:cs="Calibri"/>
+          <w:color w:val="000000" w:themeColor="text1"/>
+          <w:sz w:val="28"/>
+          <w:szCs w:val="28"/>
+        </w:rPr>
+        <w:t xml:space="preserve"> </w:t>
+      </w:r>
+      <w:r>
+        <w:rPr>
+          <w:rFonts w:eastAsia="Calibri" w:cs="Calibri"/>
+          <w:color w:val="000000" w:themeColor="text1"/>
+          <w:sz w:val="28"/>
+          <w:szCs w:val="28"/>
+        </w:rPr>
+        <w:t>dostáváme</w:t>
+      </w:r>
+      <w:r>
+        <w:rPr>
+          <w:rFonts w:eastAsia="Calibri" w:cs="Calibri"/>
+          <w:color w:val="000000" w:themeColor="text1"/>
+          <w:sz w:val="28"/>
+          <w:szCs w:val="28"/>
+        </w:rPr>
+        <w:t xml:space="preserve"> </w:t>
+      </w:r>
+      <w:proofErr w:type="spellStart"/>
+      <w:r>
+        <w:rPr>
+          <w:rFonts w:eastAsia="Calibri" w:cs="Calibri"/>
+          <w:color w:val="000000" w:themeColor="text1"/>
+          <w:sz w:val="28"/>
+          <w:szCs w:val="28"/>
+        </w:rPr>
+        <w:t>arc</w:t>
+      </w:r>
+      <w:proofErr w:type="spellEnd"/>
+      <w:r>
+        <w:rPr>
+          <w:rFonts w:eastAsia="Calibri" w:cs="Calibri"/>
+          <w:color w:val="000000" w:themeColor="text1"/>
+          <w:sz w:val="28"/>
+          <w:szCs w:val="28"/>
+        </w:rPr>
+        <w:t xml:space="preserve"> (Všimněme si archu ve </w:t>
+      </w:r>
+      <w:r>
+        <w:rPr>
+          <w:rFonts w:eastAsia="Calibri" w:cs="Calibri"/>
+          <w:color w:val="000000" w:themeColor="text1"/>
+          <w:sz w:val="28"/>
+          <w:szCs w:val="28"/>
+        </w:rPr>
+        <w:t>vztahu</w:t>
+      </w:r>
+      <w:r>
+        <w:rPr>
+          <w:rFonts w:eastAsia="Calibri" w:cs="Calibri"/>
+          <w:color w:val="000000" w:themeColor="text1"/>
+          <w:sz w:val="28"/>
+          <w:szCs w:val="28"/>
+        </w:rPr>
+        <w:t>)</w:t>
+      </w:r>
+      <w:r>
+        <w:rPr>
+          <w:sz w:val="28"/>
+          <w:szCs w:val="28"/>
+        </w:rPr>
         <w:br/>
       </w:r>
       <w:r>
-        <w:rPr/>
+        <w:rPr>
+          <w:noProof/>
+          <w:sz w:val="28"/>
+          <w:szCs w:val="28"/>
+        </w:rPr>
+        <w:lastRenderedPageBreak/>
         <w:drawing>
-          <wp:inline distT="0" distB="0" distL="0" distR="0">
-            <wp:extent cx="4572000" cy="971550"/>
+          <wp:anchor distT="0" distB="0" distL="114300" distR="114300" simplePos="0" relativeHeight="251659264" behindDoc="0" locked="0" layoutInCell="1" allowOverlap="1" wp14:anchorId="34650986" wp14:editId="2D759414">
+            <wp:simplePos x="0" y="0"/>
+            <wp:positionH relativeFrom="column">
+              <wp:posOffset>-914400</wp:posOffset>
+            </wp:positionH>
+            <wp:positionV relativeFrom="paragraph">
+              <wp:posOffset>0</wp:posOffset>
+            </wp:positionV>
+            <wp:extent cx="7724775" cy="2961005"/>
             <wp:effectExtent l="0" t="0" r="0" b="0"/>
-            <wp:docPr id="9" name="Image9" descr=""/>
+            <wp:wrapTopAndBottom/>
+            <wp:docPr id="8" name="Image8"/>
             <wp:cNvGraphicFramePr>
               <a:graphicFrameLocks xmlns:a="http://schemas.openxmlformats.org/drawingml/2006/main" noChangeAspect="1"/>
             </wp:cNvGraphicFramePr>
@@ -1279,13 +1477,19 @@
               <a:graphicData uri="http://schemas.openxmlformats.org/drawingml/2006/picture">
                 <pic:pic xmlns:pic="http://schemas.openxmlformats.org/drawingml/2006/picture">
                   <pic:nvPicPr>
-                    <pic:cNvPr id="9" name="Image9" descr=""/>
+                    <pic:cNvPr id="8" name="Image8"/>
                     <pic:cNvPicPr>
                       <a:picLocks noChangeAspect="1" noChangeArrowheads="1"/>
                     </pic:cNvPicPr>
                   </pic:nvPicPr>
                   <pic:blipFill>
-                    <a:blip r:embed="rId10"/>
+                    <a:blip r:embed="rId13">
+                      <a:extLst>
+                        <a:ext uri="{28A0092B-C50C-407E-A947-70E740481C1C}">
+                          <a14:useLocalDpi xmlns:a14="http://schemas.microsoft.com/office/drawing/2010/main" val="0"/>
+                        </a:ext>
+                      </a:extLst>
+                    </a:blip>
                     <a:stretch>
                       <a:fillRect/>
                     </a:stretch>
@@ -1293,7 +1497,7 @@
                   <pic:spPr bwMode="auto">
                     <a:xfrm>
                       <a:off x="0" y="0"/>
-                      <a:ext cx="4572000" cy="971550"/>
+                      <a:ext cx="7724775" cy="2961005"/>
                     </a:xfrm>
                     <a:prstGeom prst="rect">
                       <a:avLst/>
@@ -1302,26 +1506,131 @@
                 </pic:pic>
               </a:graphicData>
             </a:graphic>
-          </wp:inline>
+            <wp14:sizeRelH relativeFrom="page">
+              <wp14:pctWidth>0</wp14:pctWidth>
+            </wp14:sizeRelH>
+            <wp14:sizeRelV relativeFrom="page">
+              <wp14:pctHeight>0</wp14:pctHeight>
+            </wp14:sizeRelV>
+          </wp:anchor>
         </w:drawing>
+      </w:r>
+    </w:p>
+    <w:p>
+      <w:pPr>
+        <w:pStyle w:val="ListParagraph"/>
+        <w:widowControl w:val="0"/>
+        <w:numPr>
+          <w:ilvl w:val="1"/>
+          <w:numId w:val="1"/>
+        </w:numPr>
+        <w:spacing w:after="200" w:line="276" w:lineRule="auto"/>
+        <w:jc w:val="both"/>
+        <w:rPr>
+          <w:rFonts w:ascii="Calibri" w:eastAsia="Calibri" w:hAnsi="Calibri" w:cs="Calibri"/>
+          <w:color w:val="000000" w:themeColor="text1"/>
+          <w:sz w:val="28"/>
+          <w:szCs w:val="28"/>
+        </w:rPr>
+      </w:pPr>
+      <w:r>
+        <w:rPr>
+          <w:noProof/>
+          <w:sz w:val="28"/>
+          <w:szCs w:val="28"/>
+        </w:rPr>
+        <w:drawing>
+          <wp:anchor distT="0" distB="0" distL="114300" distR="114300" simplePos="0" relativeHeight="251658240" behindDoc="0" locked="0" layoutInCell="1" allowOverlap="1" wp14:anchorId="4B1F4A17" wp14:editId="101AD84A">
+            <wp:simplePos x="0" y="0"/>
+            <wp:positionH relativeFrom="column">
+              <wp:posOffset>-894080</wp:posOffset>
+            </wp:positionH>
+            <wp:positionV relativeFrom="paragraph">
+              <wp:posOffset>247015</wp:posOffset>
+            </wp:positionV>
+            <wp:extent cx="7480935" cy="1589405"/>
+            <wp:effectExtent l="0" t="0" r="0" b="0"/>
+            <wp:wrapTopAndBottom/>
+            <wp:docPr id="9" name="Image9"/>
+            <wp:cNvGraphicFramePr>
+              <a:graphicFrameLocks xmlns:a="http://schemas.openxmlformats.org/drawingml/2006/main" noChangeAspect="1"/>
+            </wp:cNvGraphicFramePr>
+            <a:graphic xmlns:a="http://schemas.openxmlformats.org/drawingml/2006/main">
+              <a:graphicData uri="http://schemas.openxmlformats.org/drawingml/2006/picture">
+                <pic:pic xmlns:pic="http://schemas.openxmlformats.org/drawingml/2006/picture">
+                  <pic:nvPicPr>
+                    <pic:cNvPr id="9" name="Image9"/>
+                    <pic:cNvPicPr>
+                      <a:picLocks noChangeAspect="1" noChangeArrowheads="1"/>
+                    </pic:cNvPicPr>
+                  </pic:nvPicPr>
+                  <pic:blipFill>
+                    <a:blip r:embed="rId14">
+                      <a:extLst>
+                        <a:ext uri="{28A0092B-C50C-407E-A947-70E740481C1C}">
+                          <a14:useLocalDpi xmlns:a14="http://schemas.microsoft.com/office/drawing/2010/main" val="0"/>
+                        </a:ext>
+                      </a:extLst>
+                    </a:blip>
+                    <a:stretch>
+                      <a:fillRect/>
+                    </a:stretch>
+                  </pic:blipFill>
+                  <pic:spPr bwMode="auto">
+                    <a:xfrm>
+                      <a:off x="0" y="0"/>
+                      <a:ext cx="7480935" cy="1589405"/>
+                    </a:xfrm>
+                    <a:prstGeom prst="rect">
+                      <a:avLst/>
+                    </a:prstGeom>
+                  </pic:spPr>
+                </pic:pic>
+              </a:graphicData>
+            </a:graphic>
+            <wp14:sizeRelH relativeFrom="page">
+              <wp14:pctWidth>0</wp14:pctWidth>
+            </wp14:sizeRelH>
+            <wp14:sizeRelV relativeFrom="page">
+              <wp14:pctHeight>0</wp14:pctHeight>
+            </wp14:sizeRelV>
+          </wp:anchor>
+        </w:drawing>
+      </w:r>
+      <w:r>
+        <w:rPr>
+          <w:rFonts w:eastAsia="Calibri" w:cs="Calibri"/>
+          <w:color w:val="000000" w:themeColor="text1"/>
+          <w:sz w:val="28"/>
+          <w:szCs w:val="28"/>
+        </w:rPr>
+        <w:t>Při vygenerování DDL kódu je nejdůležitější tento řádek</w:t>
+      </w:r>
+      <w:r>
+        <w:rPr>
+          <w:sz w:val="28"/>
+          <w:szCs w:val="28"/>
+        </w:rPr>
+        <w:br/>
       </w:r>
     </w:p>
     <w:sectPr>
-      <w:type w:val="nextPage"/>
       <w:pgSz w:w="11906" w:h="16838"/>
-      <w:pgMar w:left="1440" w:right="1440" w:gutter="0" w:header="0" w:top="1440" w:footer="0" w:bottom="1440"/>
-      <w:pgNumType w:fmt="decimal"/>
-      <w:formProt w:val="false"/>
-      <w:textDirection w:val="lrTb"/>
-      <w:docGrid w:type="default" w:linePitch="360" w:charSpace="4096"/>
+      <w:pgMar w:top="1440" w:right="1440" w:bottom="1440" w:left="1440" w:header="0" w:footer="0" w:gutter="0"/>
+      <w:cols w:space="720"/>
+      <w:formProt w:val="0"/>
+      <w:docGrid w:linePitch="360" w:charSpace="4096"/>
     </w:sectPr>
   </w:body>
 </w:document>
 </file>
 
 <file path=word/numbering.xml><?xml version="1.0" encoding="utf-8"?>
-<w:numbering xmlns:w="http://schemas.openxmlformats.org/wordprocessingml/2006/main" xmlns:o="urn:schemas-microsoft-com:office:office" xmlns:r="http://schemas.openxmlformats.org/officeDocument/2006/relationships" xmlns:v="urn:schemas-microsoft-com:vml" xmlns:mc="http://schemas.openxmlformats.org/markup-compatibility/2006" xmlns:w14="http://schemas.microsoft.com/office/word/2010/wordml" mc:Ignorable="w14">
-  <w:abstractNum w:abstractNumId="1">
+<w:numbering xmlns:wpc="http://schemas.microsoft.com/office/word/2010/wordprocessingCanvas" xmlns:cx="http://schemas.microsoft.com/office/drawing/2014/chartex" xmlns:cx1="http://schemas.microsoft.com/office/drawing/2015/9/8/chartex" xmlns:cx2="http://schemas.microsoft.com/office/drawing/2015/10/21/chartex" xmlns:cx3="http://schemas.microsoft.com/office/drawing/2016/5/9/chartex" xmlns:cx4="http://schemas.microsoft.com/office/drawing/2016/5/10/chartex" xmlns:cx5="http://schemas.microsoft.com/office/drawing/2016/5/11/chartex" xmlns:cx6="http://schemas.microsoft.com/office/drawing/2016/5/12/chartex" xmlns:cx7="http://schemas.microsoft.com/office/drawing/2016/5/13/chartex" xmlns:cx8="http://schemas.microsoft.com/office/drawing/2016/5/14/chartex" xmlns:mc="http://schemas.openxmlformats.org/markup-compatibility/2006" xmlns:aink="http://schemas.microsoft.com/office/drawing/2016/ink" xmlns:am3d="http://schemas.microsoft.com/office/drawing/2017/model3d" xmlns:o="urn:schemas-microsoft-com:office:office" xmlns:oel="http://schemas.microsoft.com/office/2019/extlst" xmlns:r="http://schemas.openxmlformats.org/officeDocument/2006/relationships" xmlns:m="http://schemas.openxmlformats.org/officeDocument/2006/math" xmlns:v="urn:schemas-microsoft-com:vml" xmlns:wp14="http://schemas.microsoft.com/office/word/2010/wordprocessingDrawing" xmlns:wp="http://schemas.openxmlformats.org/drawingml/2006/wordprocessingDrawing" xmlns:w10="urn:schemas-microsoft-com:office:word" xmlns:w="http://schemas.openxmlformats.org/wordprocessingml/2006/main" xmlns:w14="http://schemas.microsoft.com/office/word/2010/wordml" xmlns:w15="http://schemas.microsoft.com/office/word/2012/wordml" xmlns:w16cex="http://schemas.microsoft.com/office/word/2018/wordml/cex" xmlns:w16cid="http://schemas.microsoft.com/office/word/2016/wordml/cid" xmlns:w16="http://schemas.microsoft.com/office/word/2018/wordml" xmlns:w16du="http://schemas.microsoft.com/office/word/2023/wordml/word16du" xmlns:w16sdtdh="http://schemas.microsoft.com/office/word/2020/wordml/sdtdatahash" xmlns:w16se="http://schemas.microsoft.com/office/word/2015/wordml/symex" xmlns:wpg="http://schemas.microsoft.com/office/word/2010/wordprocessingGroup" xmlns:wpi="http://schemas.microsoft.com/office/word/2010/wordprocessingInk" xmlns:wne="http://schemas.microsoft.com/office/word/2006/wordml" xmlns:wps="http://schemas.microsoft.com/office/word/2010/wordprocessingShape" mc:Ignorable="w14 w15 w16se w16cid w16 w16cex w16sdtdh wp14">
+  <w:abstractNum w:abstractNumId="0" w15:restartNumberingAfterBreak="0">
+    <w:nsid w:val="0C2C2FD3"/>
+    <w:multiLevelType w:val="multilevel"/>
+    <w:tmpl w:val="EA68308A"/>
     <w:lvl w:ilvl="0">
       <w:start w:val="1"/>
       <w:numFmt w:val="bullet"/>
@@ -1458,7 +1767,132 @@
       </w:rPr>
     </w:lvl>
   </w:abstractNum>
-  <w:abstractNum w:abstractNumId="2">
+  <w:abstractNum w:abstractNumId="1" w15:restartNumberingAfterBreak="0">
+    <w:nsid w:val="178338BE"/>
+    <w:multiLevelType w:val="multilevel"/>
+    <w:tmpl w:val="32345B24"/>
+    <w:lvl w:ilvl="0">
+      <w:start w:val="1"/>
+      <w:numFmt w:val="none"/>
+      <w:suff w:val="nothing"/>
+      <w:lvlText w:val=""/>
+      <w:lvlJc w:val="left"/>
+      <w:pPr>
+        <w:tabs>
+          <w:tab w:val="num" w:pos="0"/>
+        </w:tabs>
+        <w:ind w:left="0" w:firstLine="0"/>
+      </w:pPr>
+    </w:lvl>
+    <w:lvl w:ilvl="1">
+      <w:start w:val="1"/>
+      <w:numFmt w:val="none"/>
+      <w:suff w:val="nothing"/>
+      <w:lvlText w:val=""/>
+      <w:lvlJc w:val="left"/>
+      <w:pPr>
+        <w:tabs>
+          <w:tab w:val="num" w:pos="0"/>
+        </w:tabs>
+        <w:ind w:left="0" w:firstLine="0"/>
+      </w:pPr>
+    </w:lvl>
+    <w:lvl w:ilvl="2">
+      <w:start w:val="1"/>
+      <w:numFmt w:val="none"/>
+      <w:suff w:val="nothing"/>
+      <w:lvlText w:val=""/>
+      <w:lvlJc w:val="left"/>
+      <w:pPr>
+        <w:tabs>
+          <w:tab w:val="num" w:pos="0"/>
+        </w:tabs>
+        <w:ind w:left="0" w:firstLine="0"/>
+      </w:pPr>
+    </w:lvl>
+    <w:lvl w:ilvl="3">
+      <w:start w:val="1"/>
+      <w:numFmt w:val="none"/>
+      <w:suff w:val="nothing"/>
+      <w:lvlText w:val=""/>
+      <w:lvlJc w:val="left"/>
+      <w:pPr>
+        <w:tabs>
+          <w:tab w:val="num" w:pos="0"/>
+        </w:tabs>
+        <w:ind w:left="0" w:firstLine="0"/>
+      </w:pPr>
+    </w:lvl>
+    <w:lvl w:ilvl="4">
+      <w:start w:val="1"/>
+      <w:numFmt w:val="none"/>
+      <w:suff w:val="nothing"/>
+      <w:lvlText w:val=""/>
+      <w:lvlJc w:val="left"/>
+      <w:pPr>
+        <w:tabs>
+          <w:tab w:val="num" w:pos="0"/>
+        </w:tabs>
+        <w:ind w:left="0" w:firstLine="0"/>
+      </w:pPr>
+    </w:lvl>
+    <w:lvl w:ilvl="5">
+      <w:start w:val="1"/>
+      <w:numFmt w:val="none"/>
+      <w:suff w:val="nothing"/>
+      <w:lvlText w:val=""/>
+      <w:lvlJc w:val="left"/>
+      <w:pPr>
+        <w:tabs>
+          <w:tab w:val="num" w:pos="0"/>
+        </w:tabs>
+        <w:ind w:left="0" w:firstLine="0"/>
+      </w:pPr>
+    </w:lvl>
+    <w:lvl w:ilvl="6">
+      <w:start w:val="1"/>
+      <w:numFmt w:val="none"/>
+      <w:suff w:val="nothing"/>
+      <w:lvlText w:val=""/>
+      <w:lvlJc w:val="left"/>
+      <w:pPr>
+        <w:tabs>
+          <w:tab w:val="num" w:pos="0"/>
+        </w:tabs>
+        <w:ind w:left="0" w:firstLine="0"/>
+      </w:pPr>
+    </w:lvl>
+    <w:lvl w:ilvl="7">
+      <w:start w:val="1"/>
+      <w:numFmt w:val="none"/>
+      <w:suff w:val="nothing"/>
+      <w:lvlText w:val=""/>
+      <w:lvlJc w:val="left"/>
+      <w:pPr>
+        <w:tabs>
+          <w:tab w:val="num" w:pos="0"/>
+        </w:tabs>
+        <w:ind w:left="0" w:firstLine="0"/>
+      </w:pPr>
+    </w:lvl>
+    <w:lvl w:ilvl="8">
+      <w:start w:val="1"/>
+      <w:numFmt w:val="none"/>
+      <w:suff w:val="nothing"/>
+      <w:lvlText w:val=""/>
+      <w:lvlJc w:val="left"/>
+      <w:pPr>
+        <w:tabs>
+          <w:tab w:val="num" w:pos="0"/>
+        </w:tabs>
+        <w:ind w:left="0" w:firstLine="0"/>
+      </w:pPr>
+    </w:lvl>
+  </w:abstractNum>
+  <w:abstractNum w:abstractNumId="2" w15:restartNumberingAfterBreak="0">
+    <w:nsid w:val="57397D6C"/>
+    <w:multiLevelType w:val="multilevel"/>
+    <w:tmpl w:val="C55025EC"/>
     <w:lvl w:ilvl="0">
       <w:start w:val="1"/>
       <w:numFmt w:val="bullet"/>
@@ -1595,143 +2029,24 @@
       </w:rPr>
     </w:lvl>
   </w:abstractNum>
-  <w:abstractNum w:abstractNumId="3">
-    <w:lvl w:ilvl="0">
-      <w:start w:val="1"/>
-      <w:numFmt w:val="none"/>
-      <w:suff w:val="nothing"/>
-      <w:lvlText w:val=""/>
-      <w:lvlJc w:val="left"/>
-      <w:pPr>
-        <w:tabs>
-          <w:tab w:val="num" w:pos="0"/>
-        </w:tabs>
-        <w:ind w:left="0" w:hanging="0"/>
-      </w:pPr>
-    </w:lvl>
-    <w:lvl w:ilvl="1">
-      <w:start w:val="1"/>
-      <w:numFmt w:val="none"/>
-      <w:suff w:val="nothing"/>
-      <w:lvlText w:val=""/>
-      <w:lvlJc w:val="left"/>
-      <w:pPr>
-        <w:tabs>
-          <w:tab w:val="num" w:pos="0"/>
-        </w:tabs>
-        <w:ind w:left="0" w:hanging="0"/>
-      </w:pPr>
-    </w:lvl>
-    <w:lvl w:ilvl="2">
-      <w:start w:val="1"/>
-      <w:numFmt w:val="none"/>
-      <w:suff w:val="nothing"/>
-      <w:lvlText w:val=""/>
-      <w:lvlJc w:val="left"/>
-      <w:pPr>
-        <w:tabs>
-          <w:tab w:val="num" w:pos="0"/>
-        </w:tabs>
-        <w:ind w:left="0" w:hanging="0"/>
-      </w:pPr>
-    </w:lvl>
-    <w:lvl w:ilvl="3">
-      <w:start w:val="1"/>
-      <w:numFmt w:val="none"/>
-      <w:suff w:val="nothing"/>
-      <w:lvlText w:val=""/>
-      <w:lvlJc w:val="left"/>
-      <w:pPr>
-        <w:tabs>
-          <w:tab w:val="num" w:pos="0"/>
-        </w:tabs>
-        <w:ind w:left="0" w:hanging="0"/>
-      </w:pPr>
-    </w:lvl>
-    <w:lvl w:ilvl="4">
-      <w:start w:val="1"/>
-      <w:numFmt w:val="none"/>
-      <w:suff w:val="nothing"/>
-      <w:lvlText w:val=""/>
-      <w:lvlJc w:val="left"/>
-      <w:pPr>
-        <w:tabs>
-          <w:tab w:val="num" w:pos="0"/>
-        </w:tabs>
-        <w:ind w:left="0" w:hanging="0"/>
-      </w:pPr>
-    </w:lvl>
-    <w:lvl w:ilvl="5">
-      <w:start w:val="1"/>
-      <w:numFmt w:val="none"/>
-      <w:suff w:val="nothing"/>
-      <w:lvlText w:val=""/>
-      <w:lvlJc w:val="left"/>
-      <w:pPr>
-        <w:tabs>
-          <w:tab w:val="num" w:pos="0"/>
-        </w:tabs>
-        <w:ind w:left="0" w:hanging="0"/>
-      </w:pPr>
-    </w:lvl>
-    <w:lvl w:ilvl="6">
-      <w:start w:val="1"/>
-      <w:numFmt w:val="none"/>
-      <w:suff w:val="nothing"/>
-      <w:lvlText w:val=""/>
-      <w:lvlJc w:val="left"/>
-      <w:pPr>
-        <w:tabs>
-          <w:tab w:val="num" w:pos="0"/>
-        </w:tabs>
-        <w:ind w:left="0" w:hanging="0"/>
-      </w:pPr>
-    </w:lvl>
-    <w:lvl w:ilvl="7">
-      <w:start w:val="1"/>
-      <w:numFmt w:val="none"/>
-      <w:suff w:val="nothing"/>
-      <w:lvlText w:val=""/>
-      <w:lvlJc w:val="left"/>
-      <w:pPr>
-        <w:tabs>
-          <w:tab w:val="num" w:pos="0"/>
-        </w:tabs>
-        <w:ind w:left="0" w:hanging="0"/>
-      </w:pPr>
-    </w:lvl>
-    <w:lvl w:ilvl="8">
-      <w:start w:val="1"/>
-      <w:numFmt w:val="none"/>
-      <w:suff w:val="nothing"/>
-      <w:lvlText w:val=""/>
-      <w:lvlJc w:val="left"/>
-      <w:pPr>
-        <w:tabs>
-          <w:tab w:val="num" w:pos="0"/>
-        </w:tabs>
-        <w:ind w:left="0" w:hanging="0"/>
-      </w:pPr>
-    </w:lvl>
-  </w:abstractNum>
-  <w:num w:numId="1">
-    <w:abstractNumId w:val="1"/>
-  </w:num>
-  <w:num w:numId="2">
+  <w:num w:numId="1" w16cid:durableId="1826773352">
     <w:abstractNumId w:val="2"/>
   </w:num>
-  <w:num w:numId="3">
-    <w:abstractNumId w:val="3"/>
+  <w:num w:numId="2" w16cid:durableId="1843398880">
+    <w:abstractNumId w:val="0"/>
+  </w:num>
+  <w:num w:numId="3" w16cid:durableId="77675814">
+    <w:abstractNumId w:val="1"/>
   </w:num>
 </w:numbering>
 </file>
 
 <file path=word/styles.xml><?xml version="1.0" encoding="utf-8"?>
-<w:styles xmlns:w="http://schemas.openxmlformats.org/wordprocessingml/2006/main" xmlns:w14="http://schemas.microsoft.com/office/word/2010/wordml" xmlns:mc="http://schemas.openxmlformats.org/markup-compatibility/2006" mc:Ignorable="w14">
+<w:styles xmlns:mc="http://schemas.openxmlformats.org/markup-compatibility/2006" xmlns:r="http://schemas.openxmlformats.org/officeDocument/2006/relationships" xmlns:w="http://schemas.openxmlformats.org/wordprocessingml/2006/main" xmlns:w14="http://schemas.microsoft.com/office/word/2010/wordml" xmlns:w15="http://schemas.microsoft.com/office/word/2012/wordml" xmlns:w16cex="http://schemas.microsoft.com/office/word/2018/wordml/cex" xmlns:w16cid="http://schemas.microsoft.com/office/word/2016/wordml/cid" xmlns:w16="http://schemas.microsoft.com/office/word/2018/wordml" xmlns:w16sdtdh="http://schemas.microsoft.com/office/word/2020/wordml/sdtdatahash" xmlns:w16se="http://schemas.microsoft.com/office/word/2015/wordml/symex" mc:Ignorable="w14 w15 w16se w16cid w16 w16cex w16sdtdh">
   <w:docDefaults>
     <w:rPrDefault>
       <w:rPr>
-        <w:rFonts w:ascii="Calibri" w:hAnsi="Calibri" w:eastAsia="Calibri" w:cs="" w:asciiTheme="minorHAnsi" w:cstheme="minorBidi" w:eastAsiaTheme="minorHAnsi" w:hAnsiTheme="minorHAnsi"/>
+        <w:rFonts w:asciiTheme="minorHAnsi" w:eastAsiaTheme="minorHAnsi" w:hAnsiTheme="minorHAnsi" w:cstheme="minorBidi"/>
         <w:sz w:val="22"/>
         <w:szCs w:val="22"/>
         <w:lang w:val="cs-CZ" w:eastAsia="en-US" w:bidi="ar-SA"/>
@@ -1739,21 +2054,21 @@
     </w:rPrDefault>
     <w:pPrDefault>
       <w:pPr>
-        <w:suppressAutoHyphens w:val="true"/>
+        <w:suppressAutoHyphens/>
       </w:pPr>
     </w:pPrDefault>
   </w:docDefaults>
-  <w:latentStyles w:defLockedState="0" w:defUIPriority="99" w:defSemiHidden="0" w:defUnhideWhenUsed="0" w:defQFormat="0" w:count="371">
+  <w:latentStyles w:defLockedState="0" w:defUIPriority="99" w:defSemiHidden="0" w:defUnhideWhenUsed="0" w:defQFormat="0" w:count="376">
     <w:lsdException w:name="Normal" w:uiPriority="0" w:qFormat="1"/>
     <w:lsdException w:name="heading 1" w:uiPriority="9" w:qFormat="1"/>
-    <w:lsdException w:name="heading 2" w:uiPriority="9" w:semiHidden="1" w:unhideWhenUsed="1" w:qFormat="1"/>
-    <w:lsdException w:name="heading 3" w:uiPriority="9" w:semiHidden="1" w:unhideWhenUsed="1" w:qFormat="1"/>
-    <w:lsdException w:name="heading 4" w:uiPriority="9" w:semiHidden="1" w:unhideWhenUsed="1" w:qFormat="1"/>
-    <w:lsdException w:name="heading 5" w:uiPriority="9" w:semiHidden="1" w:unhideWhenUsed="1" w:qFormat="1"/>
-    <w:lsdException w:name="heading 6" w:uiPriority="9" w:semiHidden="1" w:unhideWhenUsed="1" w:qFormat="1"/>
-    <w:lsdException w:name="heading 7" w:uiPriority="9" w:semiHidden="1" w:unhideWhenUsed="1" w:qFormat="1"/>
-    <w:lsdException w:name="heading 8" w:uiPriority="9" w:semiHidden="1" w:unhideWhenUsed="1" w:qFormat="1"/>
-    <w:lsdException w:name="heading 9" w:uiPriority="9" w:semiHidden="1" w:unhideWhenUsed="1" w:qFormat="1"/>
+    <w:lsdException w:name="heading 2" w:semiHidden="1" w:uiPriority="9" w:unhideWhenUsed="1" w:qFormat="1"/>
+    <w:lsdException w:name="heading 3" w:semiHidden="1" w:uiPriority="9" w:unhideWhenUsed="1" w:qFormat="1"/>
+    <w:lsdException w:name="heading 4" w:semiHidden="1" w:uiPriority="9" w:unhideWhenUsed="1" w:qFormat="1"/>
+    <w:lsdException w:name="heading 5" w:semiHidden="1" w:uiPriority="9" w:unhideWhenUsed="1" w:qFormat="1"/>
+    <w:lsdException w:name="heading 6" w:semiHidden="1" w:uiPriority="9" w:unhideWhenUsed="1" w:qFormat="1"/>
+    <w:lsdException w:name="heading 7" w:semiHidden="1" w:uiPriority="9" w:unhideWhenUsed="1" w:qFormat="1"/>
+    <w:lsdException w:name="heading 8" w:semiHidden="1" w:uiPriority="9" w:unhideWhenUsed="1" w:qFormat="1"/>
+    <w:lsdException w:name="heading 9" w:semiHidden="1" w:uiPriority="9" w:unhideWhenUsed="1" w:qFormat="1"/>
     <w:lsdException w:name="index 1" w:semiHidden="1" w:unhideWhenUsed="1"/>
     <w:lsdException w:name="index 2" w:semiHidden="1" w:unhideWhenUsed="1"/>
     <w:lsdException w:name="index 3" w:semiHidden="1" w:unhideWhenUsed="1"/>
@@ -1763,22 +2078,22 @@
     <w:lsdException w:name="index 7" w:semiHidden="1" w:unhideWhenUsed="1"/>
     <w:lsdException w:name="index 8" w:semiHidden="1" w:unhideWhenUsed="1"/>
     <w:lsdException w:name="index 9" w:semiHidden="1" w:unhideWhenUsed="1"/>
-    <w:lsdException w:name="toc 1" w:uiPriority="39" w:semiHidden="1" w:unhideWhenUsed="1"/>
-    <w:lsdException w:name="toc 2" w:uiPriority="39" w:semiHidden="1" w:unhideWhenUsed="1"/>
-    <w:lsdException w:name="toc 3" w:uiPriority="39" w:semiHidden="1" w:unhideWhenUsed="1"/>
-    <w:lsdException w:name="toc 4" w:uiPriority="39" w:semiHidden="1" w:unhideWhenUsed="1"/>
-    <w:lsdException w:name="toc 5" w:uiPriority="39" w:semiHidden="1" w:unhideWhenUsed="1"/>
-    <w:lsdException w:name="toc 6" w:uiPriority="39" w:semiHidden="1" w:unhideWhenUsed="1"/>
-    <w:lsdException w:name="toc 7" w:uiPriority="39" w:semiHidden="1" w:unhideWhenUsed="1"/>
-    <w:lsdException w:name="toc 8" w:uiPriority="39" w:semiHidden="1" w:unhideWhenUsed="1"/>
-    <w:lsdException w:name="toc 9" w:uiPriority="39" w:semiHidden="1" w:unhideWhenUsed="1"/>
+    <w:lsdException w:name="toc 1" w:semiHidden="1" w:uiPriority="39" w:unhideWhenUsed="1"/>
+    <w:lsdException w:name="toc 2" w:semiHidden="1" w:uiPriority="39" w:unhideWhenUsed="1"/>
+    <w:lsdException w:name="toc 3" w:semiHidden="1" w:uiPriority="39" w:unhideWhenUsed="1"/>
+    <w:lsdException w:name="toc 4" w:semiHidden="1" w:uiPriority="39" w:unhideWhenUsed="1"/>
+    <w:lsdException w:name="toc 5" w:semiHidden="1" w:uiPriority="39" w:unhideWhenUsed="1"/>
+    <w:lsdException w:name="toc 6" w:semiHidden="1" w:uiPriority="39" w:unhideWhenUsed="1"/>
+    <w:lsdException w:name="toc 7" w:semiHidden="1" w:uiPriority="39" w:unhideWhenUsed="1"/>
+    <w:lsdException w:name="toc 8" w:semiHidden="1" w:uiPriority="39" w:unhideWhenUsed="1"/>
+    <w:lsdException w:name="toc 9" w:semiHidden="1" w:uiPriority="39" w:unhideWhenUsed="1"/>
     <w:lsdException w:name="Normal Indent" w:semiHidden="1" w:unhideWhenUsed="1"/>
     <w:lsdException w:name="footnote text" w:semiHidden="1" w:unhideWhenUsed="1"/>
     <w:lsdException w:name="annotation text" w:semiHidden="1" w:unhideWhenUsed="1"/>
     <w:lsdException w:name="header" w:semiHidden="1" w:unhideWhenUsed="1"/>
     <w:lsdException w:name="footer" w:semiHidden="1" w:unhideWhenUsed="1"/>
     <w:lsdException w:name="index heading" w:semiHidden="1" w:unhideWhenUsed="1"/>
-    <w:lsdException w:name="caption" w:uiPriority="35" w:semiHidden="1" w:unhideWhenUsed="1" w:qFormat="1"/>
+    <w:lsdException w:name="caption" w:semiHidden="1" w:uiPriority="35" w:unhideWhenUsed="1" w:qFormat="1"/>
     <w:lsdException w:name="table of figures" w:semiHidden="1" w:unhideWhenUsed="1"/>
     <w:lsdException w:name="envelope address" w:semiHidden="1" w:unhideWhenUsed="1"/>
     <w:lsdException w:name="envelope return" w:semiHidden="1" w:unhideWhenUsed="1"/>
@@ -1809,7 +2124,7 @@
     <w:lsdException w:name="Title" w:uiPriority="10" w:qFormat="1"/>
     <w:lsdException w:name="Closing" w:semiHidden="1" w:unhideWhenUsed="1"/>
     <w:lsdException w:name="Signature" w:semiHidden="1" w:unhideWhenUsed="1"/>
-    <w:lsdException w:name="Default Paragraph Font" w:uiPriority="1" w:semiHidden="1" w:unhideWhenUsed="1"/>
+    <w:lsdException w:name="Default Paragraph Font" w:semiHidden="1" w:uiPriority="1" w:unhideWhenUsed="1"/>
     <w:lsdException w:name="Body Text" w:semiHidden="1" w:unhideWhenUsed="1"/>
     <w:lsdException w:name="Body Text Indent" w:semiHidden="1" w:unhideWhenUsed="1"/>
     <w:lsdException w:name="List Continue" w:semiHidden="1" w:unhideWhenUsed="1"/>
@@ -1849,7 +2164,6 @@
     <w:lsdException w:name="HTML Sample" w:semiHidden="1" w:unhideWhenUsed="1"/>
     <w:lsdException w:name="HTML Typewriter" w:semiHidden="1" w:unhideWhenUsed="1"/>
     <w:lsdException w:name="HTML Variable" w:semiHidden="1" w:unhideWhenUsed="1"/>
-    <w:lsdException w:name="Normal Table" w:semiHidden="1" w:unhideWhenUsed="1"/>
     <w:lsdException w:name="annotation subject" w:semiHidden="1" w:unhideWhenUsed="1"/>
     <w:lsdException w:name="No List" w:semiHidden="1" w:unhideWhenUsed="1"/>
     <w:lsdException w:name="Outline List 1" w:semiHidden="1" w:unhideWhenUsed="1"/>
@@ -1892,11 +2206,8 @@
     <w:lsdException w:name="Table Contemporary" w:semiHidden="1" w:unhideWhenUsed="1"/>
     <w:lsdException w:name="Table Elegant" w:semiHidden="1" w:unhideWhenUsed="1"/>
     <w:lsdException w:name="Table Professional" w:semiHidden="1" w:unhideWhenUsed="1"/>
-    <w:lsdException w:name="Table Subtle 1" w:semiHidden="1" w:unhideWhenUsed="1"/>
     <w:lsdException w:name="Table Subtle 2" w:semiHidden="1" w:unhideWhenUsed="1"/>
     <w:lsdException w:name="Table Web 1" w:semiHidden="1" w:unhideWhenUsed="1"/>
-    <w:lsdException w:name="Table Web 2" w:semiHidden="1" w:unhideWhenUsed="1"/>
-    <w:lsdException w:name="Table Web 3" w:semiHidden="1" w:unhideWhenUsed="1"/>
     <w:lsdException w:name="Balloon Text" w:semiHidden="1" w:unhideWhenUsed="1"/>
     <w:lsdException w:name="Table Grid" w:uiPriority="39"/>
     <w:lsdException w:name="Table Theme" w:semiHidden="1" w:unhideWhenUsed="1"/>
@@ -2009,8 +2320,8 @@
     <w:lsdException w:name="Subtle Reference" w:uiPriority="31" w:qFormat="1"/>
     <w:lsdException w:name="Intense Reference" w:uiPriority="32" w:qFormat="1"/>
     <w:lsdException w:name="Book Title" w:uiPriority="33" w:qFormat="1"/>
-    <w:lsdException w:name="Bibliography" w:uiPriority="37" w:semiHidden="1" w:unhideWhenUsed="1"/>
-    <w:lsdException w:name="TOC Heading" w:uiPriority="39" w:semiHidden="1" w:unhideWhenUsed="1" w:qFormat="1"/>
+    <w:lsdException w:name="Bibliography" w:semiHidden="1" w:uiPriority="37" w:unhideWhenUsed="1"/>
+    <w:lsdException w:name="TOC Heading" w:semiHidden="1" w:uiPriority="39" w:unhideWhenUsed="1" w:qFormat="1"/>
     <w:lsdException w:name="Plain Table 1" w:uiPriority="41"/>
     <w:lsdException w:name="Plain Table 2" w:uiPriority="42"/>
     <w:lsdException w:name="Plain Table 3" w:uiPriority="43"/>
@@ -2115,66 +2426,77 @@
     <w:lsdException w:name="List Table 5 Dark Accent 6" w:uiPriority="50"/>
     <w:lsdException w:name="List Table 6 Colorful Accent 6" w:uiPriority="51"/>
     <w:lsdException w:name="List Table 7 Colorful Accent 6" w:uiPriority="52"/>
+    <w:lsdException w:name="Mention" w:semiHidden="1" w:unhideWhenUsed="1"/>
+    <w:lsdException w:name="Smart Hyperlink" w:semiHidden="1" w:unhideWhenUsed="1"/>
+    <w:lsdException w:name="Hashtag" w:semiHidden="1" w:unhideWhenUsed="1"/>
+    <w:lsdException w:name="Unresolved Mention" w:semiHidden="1" w:unhideWhenUsed="1"/>
+    <w:lsdException w:name="Smart Link" w:semiHidden="1" w:unhideWhenUsed="1"/>
   </w:latentStyles>
-  <w:style w:type="paragraph" w:styleId="Normal" w:default="1">
+  <w:style w:type="paragraph" w:default="1" w:styleId="Normal">
     <w:name w:val="Normal"/>
     <w:qFormat/>
     <w:pPr>
-      <w:widowControl/>
-      <w:bidi w:val="0"/>
-      <w:spacing w:lineRule="auto" w:line="259" w:before="0" w:after="160"/>
-      <w:jc w:val="left"/>
+      <w:spacing w:after="160" w:line="259" w:lineRule="auto"/>
     </w:pPr>
-    <w:rPr>
-      <w:rFonts w:ascii="Calibri" w:hAnsi="Calibri" w:eastAsia="Calibri" w:cs="" w:asciiTheme="minorHAnsi" w:cstheme="minorBidi" w:eastAsiaTheme="minorHAnsi" w:hAnsiTheme="minorHAnsi"/>
-      <w:color w:val="auto"/>
-      <w:kern w:val="0"/>
-      <w:sz w:val="22"/>
-      <w:szCs w:val="22"/>
-      <w:lang w:val="cs-CZ" w:eastAsia="en-US" w:bidi="ar-SA"/>
-    </w:rPr>
   </w:style>
-  <w:style w:type="character" w:styleId="DefaultParagraphFont" w:default="1">
+  <w:style w:type="character" w:default="1" w:styleId="DefaultParagraphFont">
     <w:name w:val="Default Paragraph Font"/>
     <w:uiPriority w:val="1"/>
     <w:semiHidden/>
     <w:unhideWhenUsed/>
-    <w:qFormat/>
-    <w:rPr/>
   </w:style>
-  <w:style w:type="paragraph" w:styleId="Heading">
+  <w:style w:type="table" w:default="1" w:styleId="TableNormal">
+    <w:name w:val="Normal Table"/>
+    <w:uiPriority w:val="99"/>
+    <w:semiHidden/>
+    <w:unhideWhenUsed/>
+    <w:tblPr>
+      <w:tblInd w:w="0" w:type="dxa"/>
+      <w:tblCellMar>
+        <w:top w:w="0" w:type="dxa"/>
+        <w:left w:w="108" w:type="dxa"/>
+        <w:bottom w:w="0" w:type="dxa"/>
+        <w:right w:w="108" w:type="dxa"/>
+      </w:tblCellMar>
+    </w:tblPr>
+  </w:style>
+  <w:style w:type="numbering" w:default="1" w:styleId="NoList">
+    <w:name w:val="No List"/>
+    <w:uiPriority w:val="99"/>
+    <w:semiHidden/>
+    <w:unhideWhenUsed/>
+  </w:style>
+  <w:style w:type="paragraph" w:customStyle="1" w:styleId="Heading">
     <w:name w:val="Heading"/>
     <w:basedOn w:val="Normal"/>
-    <w:next w:val="TextBody"/>
+    <w:next w:val="BodyText"/>
     <w:qFormat/>
     <w:pPr>
-      <w:keepNext w:val="true"/>
+      <w:keepNext/>
       <w:spacing w:before="240" w:after="120"/>
     </w:pPr>
     <w:rPr>
-      <w:rFonts w:ascii="Liberation Sans" w:hAnsi="Liberation Sans" w:eastAsia="Microsoft YaHei" w:cs="Arial"/>
+      <w:rFonts w:ascii="Liberation Sans" w:eastAsia="Microsoft YaHei" w:hAnsi="Liberation Sans" w:cs="Arial"/>
       <w:sz w:val="28"/>
       <w:szCs w:val="28"/>
     </w:rPr>
   </w:style>
-  <w:style w:type="paragraph" w:styleId="TextBody">
+  <w:style w:type="paragraph" w:styleId="BodyText">
     <w:name w:val="Body Text"/>
     <w:basedOn w:val="Normal"/>
     <w:pPr>
-      <w:spacing w:lineRule="auto" w:line="276" w:before="0" w:after="140"/>
+      <w:spacing w:after="140" w:line="276" w:lineRule="auto"/>
     </w:pPr>
-    <w:rPr/>
   </w:style>
   <w:style w:type="paragraph" w:styleId="List">
     <w:name w:val="List"/>
-    <w:basedOn w:val="TextBody"/>
-    <w:pPr/>
+    <w:basedOn w:val="BodyText"/>
     <w:rPr>
       <w:rFonts w:cs="Arial"/>
     </w:rPr>
   </w:style>
   <w:style w:type="paragraph" w:styleId="Caption">
-    <w:name w:val="Caption"/>
+    <w:name w:val="caption"/>
     <w:basedOn w:val="Normal"/>
     <w:qFormat/>
     <w:pPr>
@@ -2189,7 +2511,7 @@
       <w:szCs w:val="24"/>
     </w:rPr>
   </w:style>
-  <w:style w:type="paragraph" w:styleId="Index">
+  <w:style w:type="paragraph" w:customStyle="1" w:styleId="Index">
     <w:name w:val="Index"/>
     <w:basedOn w:val="Normal"/>
     <w:qFormat/>
@@ -2206,32 +2528,9 @@
     <w:uiPriority w:val="34"/>
     <w:qFormat/>
     <w:pPr>
-      <w:spacing w:before="0" w:after="160"/>
-      <w:ind w:left="720" w:hanging="0"/>
+      <w:ind w:left="720"/>
       <w:contextualSpacing/>
     </w:pPr>
-    <w:rPr/>
-  </w:style>
-  <w:style w:type="numbering" w:styleId="NoList" w:default="1">
-    <w:name w:val="No List"/>
-    <w:uiPriority w:val="99"/>
-    <w:semiHidden/>
-    <w:unhideWhenUsed/>
-    <w:qFormat/>
-  </w:style>
-  <w:style w:type="table" w:default="1" w:styleId="TableNormal">
-    <w:name w:val="Normal Table"/>
-    <w:uiPriority w:val="99"/>
-    <w:semiHidden/>
-    <w:unhideWhenUsed/>
-    <w:tblPr>
-      <w:tblCellMar>
-        <w:top w:w="0" w:type="dxa"/>
-        <w:left w:w="108" w:type="dxa"/>
-        <w:bottom w:w="0" w:type="dxa"/>
-        <w:right w:w="108" w:type="dxa"/>
-      </w:tblCellMar>
-    </w:tblPr>
   </w:style>
 </w:styles>
 </file>
